--- a/DOKUMENTE/Entscheidungsdokument.docx
+++ b/DOKUMENTE/Entscheidungsdokument.docx
@@ -1,9 +1,19 @@
 
 <file path=word/document.xml><?xml version="1.0" encoding="utf-8"?>
-<w:document xmlns:wpc="http://schemas.microsoft.com/office/word/2010/wordprocessingCanvas" xmlns:mc="http://schemas.openxmlformats.org/markup-compatibility/2006" xmlns:o="urn:schemas-microsoft-com:office:office" xmlns:r="http://schemas.openxmlformats.org/officeDocument/2006/relationships" xmlns:m="http://schemas.openxmlformats.org/officeDocument/2006/math" xmlns:v="urn:schemas-microsoft-com:vml" xmlns:wp14="http://schemas.microsoft.com/office/word/2010/wordprocessingDrawing" xmlns:wp="http://schemas.openxmlformats.org/drawingml/2006/wordprocessingDrawing" xmlns:w10="urn:schemas-microsoft-com:office:word" xmlns:w="http://schemas.openxmlformats.org/wordprocessingml/2006/main" xmlns:w14="http://schemas.microsoft.com/office/word/2010/wordml" xmlns:wpg="http://schemas.microsoft.com/office/word/2010/wordprocessingGroup" xmlns:wpi="http://schemas.microsoft.com/office/word/2010/wordprocessingInk" xmlns:wne="http://schemas.microsoft.com/office/word/2006/wordml" xmlns:wps="http://schemas.microsoft.com/office/word/2010/wordprocessingShape" mc:Ignorable="w14 wp14">
+<w:document xmlns:ve="http://schemas.openxmlformats.org/markup-compatibility/2006" xmlns:o="urn:schemas-microsoft-com:office:office" xmlns:r="http://schemas.openxmlformats.org/officeDocument/2006/relationships" xmlns:m="http://schemas.openxmlformats.org/officeDocument/2006/math" xmlns:v="urn:schemas-microsoft-com:vml" xmlns:wp="http://schemas.openxmlformats.org/drawingml/2006/wordprocessingDrawing" xmlns:w10="urn:schemas-microsoft-com:office:word" xmlns:w="http://schemas.openxmlformats.org/wordprocessingml/2006/main" xmlns:wne="http://schemas.microsoft.com/office/word/2006/wordml">
   <w:body>
     <w:p>
-      <w:r>
+      <w:pPr>
+        <w:jc w:val="center"/>
+        <w:rPr>
+          <w:sz w:val="32"/>
+        </w:rPr>
+      </w:pPr>
+      <w:r>
+        <w:rPr>
+          <w:b/>
+          <w:sz w:val="32"/>
+        </w:rPr>
         <w:t>Entscheidungsdokument</w:t>
       </w:r>
     </w:p>
@@ -14,8 +24,16 @@
           <w:ilvl w:val="0"/>
           <w:numId w:val="1"/>
         </w:numPr>
-      </w:pPr>
-      <w:r>
+        <w:rPr>
+          <w:b/>
+          <w:sz w:val="28"/>
+        </w:rPr>
+      </w:pPr>
+      <w:r>
+        <w:rPr>
+          <w:b/>
+          <w:sz w:val="28"/>
+        </w:rPr>
         <w:t>Welche Programmiersprache verwenden wir?</w:t>
       </w:r>
     </w:p>
@@ -32,44 +50,134 @@
         <w:pStyle w:val="Listenabsatz"/>
         <w:numPr>
           <w:ilvl w:val="0"/>
-          <w:numId w:val="2"/>
-        </w:numPr>
-      </w:pPr>
-      <w:r>
+          <w:numId w:val="13"/>
+        </w:numPr>
+        <w:ind w:left="1134"/>
+        <w:rPr>
+          <w:b/>
+        </w:rPr>
+      </w:pPr>
+      <w:r>
+        <w:rPr>
+          <w:b/>
+        </w:rPr>
         <w:t>Java</w:t>
       </w:r>
     </w:p>
     <w:p>
       <w:pPr>
         <w:pStyle w:val="Listenabsatz"/>
+        <w:ind w:left="1134"/>
+      </w:pPr>
+      <w:r>
+        <w:t>Vorteile:</w:t>
+      </w:r>
+    </w:p>
+    <w:p>
+      <w:pPr>
+        <w:pStyle w:val="Listenabsatz"/>
+        <w:numPr>
+          <w:ilvl w:val="0"/>
+          <w:numId w:val="13"/>
+        </w:numPr>
+        <w:ind w:left="1560"/>
+      </w:pPr>
+      <w:r>
+        <w:t>Bereits für den Zinseszinsrechner verwendet</w:t>
+      </w:r>
+    </w:p>
+    <w:p>
+      <w:pPr>
+        <w:pStyle w:val="Listenabsatz"/>
+        <w:numPr>
+          <w:ilvl w:val="0"/>
+          <w:numId w:val="13"/>
+        </w:numPr>
+        <w:ind w:left="1560"/>
+      </w:pPr>
+      <w:r>
+        <w:t>Erfahrung kommt uns während des Unterrichts zugute</w:t>
+      </w:r>
+    </w:p>
+    <w:p>
+      <w:pPr>
+        <w:pStyle w:val="Listenabsatz"/>
+        <w:ind w:left="1134"/>
+      </w:pPr>
+      <w:r>
+        <w:t>Nachteile:</w:t>
+      </w:r>
+    </w:p>
+    <w:p>
+      <w:pPr>
+        <w:pStyle w:val="Listenabsatz"/>
         <w:ind w:left="1080"/>
       </w:pPr>
+    </w:p>
+    <w:p>
+      <w:pPr>
+        <w:pStyle w:val="Listenabsatz"/>
+        <w:numPr>
+          <w:ilvl w:val="0"/>
+          <w:numId w:val="13"/>
+        </w:numPr>
+        <w:ind w:left="1134"/>
+        <w:rPr>
+          <w:b/>
+        </w:rPr>
+      </w:pPr>
+      <w:r>
+        <w:rPr>
+          <w:b/>
+        </w:rPr>
+        <w:t>C++</w:t>
+      </w:r>
+    </w:p>
+    <w:p>
+      <w:pPr>
+        <w:pStyle w:val="Listenabsatz"/>
+        <w:ind w:left="1134"/>
+      </w:pPr>
       <w:r>
         <w:t>Vorteile:</w:t>
       </w:r>
-    </w:p>
-    <w:p>
-      <w:pPr>
-        <w:pStyle w:val="Listenabsatz"/>
-        <w:numPr>
-          <w:ilvl w:val="3"/>
-          <w:numId w:val="6"/>
-        </w:numPr>
-      </w:pPr>
-      <w:r>
-        <w:t>Bereits für den Zinseszinsrechner verwendet</w:t>
-      </w:r>
-    </w:p>
-    <w:p>
-      <w:pPr>
-        <w:pStyle w:val="Listenabsatz"/>
-        <w:numPr>
-          <w:ilvl w:val="3"/>
-          <w:numId w:val="6"/>
-        </w:numPr>
-      </w:pPr>
-      <w:r>
-        <w:t>Erfahrung kommt uns während des Unterrichts zugute</w:t>
+      <w:r>
+        <w:t xml:space="preserve"> </w:t>
+      </w:r>
+    </w:p>
+    <w:p>
+      <w:pPr>
+        <w:pStyle w:val="Listenabsatz"/>
+        <w:ind w:left="1134"/>
+      </w:pPr>
+      <w:r>
+        <w:t>Nachteile:</w:t>
+      </w:r>
+    </w:p>
+    <w:p>
+      <w:pPr>
+        <w:pStyle w:val="Listenabsatz"/>
+        <w:numPr>
+          <w:ilvl w:val="0"/>
+          <w:numId w:val="13"/>
+        </w:numPr>
+        <w:ind w:left="1560"/>
+      </w:pPr>
+      <w:r>
+        <w:t>GUI-Design schwierig</w:t>
+      </w:r>
+    </w:p>
+    <w:p>
+      <w:pPr>
+        <w:pStyle w:val="Listenabsatz"/>
+        <w:numPr>
+          <w:ilvl w:val="0"/>
+          <w:numId w:val="13"/>
+        </w:numPr>
+        <w:ind w:left="1560"/>
+      </w:pPr>
+      <w:r>
+        <w:t>Wissensrückstand bei Matthias</w:t>
       </w:r>
     </w:p>
     <w:p>
@@ -77,6 +185,53 @@
         <w:pStyle w:val="Listenabsatz"/>
         <w:ind w:left="1080"/>
       </w:pPr>
+    </w:p>
+    <w:p>
+      <w:pPr>
+        <w:pStyle w:val="Listenabsatz"/>
+        <w:numPr>
+          <w:ilvl w:val="0"/>
+          <w:numId w:val="13"/>
+        </w:numPr>
+        <w:ind w:left="1134"/>
+        <w:rPr>
+          <w:b/>
+        </w:rPr>
+      </w:pPr>
+      <w:r>
+        <w:rPr>
+          <w:b/>
+        </w:rPr>
+        <w:t>VB.Net</w:t>
+      </w:r>
+    </w:p>
+    <w:p>
+      <w:pPr>
+        <w:pStyle w:val="Listenabsatz"/>
+        <w:ind w:left="1134"/>
+      </w:pPr>
+      <w:r>
+        <w:t>Vorteile:</w:t>
+      </w:r>
+    </w:p>
+    <w:p>
+      <w:pPr>
+        <w:pStyle w:val="Listenabsatz"/>
+        <w:numPr>
+          <w:ilvl w:val="0"/>
+          <w:numId w:val="13"/>
+        </w:numPr>
+        <w:ind w:left="1560"/>
+      </w:pPr>
+      <w:r>
+        <w:t>GUI-Design sehr einfach</w:t>
+      </w:r>
+    </w:p>
+    <w:p>
+      <w:pPr>
+        <w:pStyle w:val="Listenabsatz"/>
+        <w:ind w:left="1134"/>
+      </w:pPr>
       <w:r>
         <w:t>Nachteile:</w:t>
       </w:r>
@@ -84,247 +239,1121 @@
     <w:p>
       <w:pPr>
         <w:pStyle w:val="Listenabsatz"/>
-        <w:ind w:left="1080"/>
-      </w:pPr>
-    </w:p>
-    <w:p>
-      <w:pPr>
-        <w:pStyle w:val="Listenabsatz"/>
-        <w:numPr>
-          <w:ilvl w:val="0"/>
-          <w:numId w:val="2"/>
-        </w:numPr>
-      </w:pPr>
-      <w:r>
-        <w:t>C++</w:t>
-      </w:r>
-    </w:p>
-    <w:p>
-      <w:pPr>
-        <w:pStyle w:val="Listenabsatz"/>
-        <w:ind w:left="1080"/>
+        <w:numPr>
+          <w:ilvl w:val="0"/>
+          <w:numId w:val="13"/>
+        </w:numPr>
+        <w:ind w:left="1560"/>
+      </w:pPr>
+      <w:r>
+        <w:t>Unübersichtliche Syntax</w:t>
+      </w:r>
+    </w:p>
+    <w:p>
+      <w:pPr>
+        <w:pStyle w:val="Listenabsatz"/>
+        <w:numPr>
+          <w:ilvl w:val="0"/>
+          <w:numId w:val="13"/>
+        </w:numPr>
+        <w:ind w:left="1560"/>
+      </w:pPr>
+      <w:r>
+        <w:t>Sprache schon lange nicht mehr benutzt</w:t>
+      </w:r>
+    </w:p>
+    <w:p>
+      <w:pPr>
+        <w:pStyle w:val="Listenabsatz"/>
+        <w:ind w:left="1560"/>
+      </w:pPr>
+    </w:p>
+    <w:p>
+      <w:pPr>
+        <w:pStyle w:val="Listenabsatz"/>
+        <w:rPr>
+          <w:b/>
+        </w:rPr>
+      </w:pPr>
+      <w:r>
+        <w:rPr>
+          <w:b/>
+        </w:rPr>
+        <w:t>Entscheidung:</w:t>
+      </w:r>
+    </w:p>
+    <w:p>
+      <w:pPr>
+        <w:pStyle w:val="Listenabsatz"/>
+      </w:pPr>
+      <w:r>
+        <w:t xml:space="preserve">Wir haben uns für </w:t>
+      </w:r>
+      <w:r>
+        <w:rPr>
+          <w:b/>
+        </w:rPr>
+        <w:t>Java</w:t>
+      </w:r>
+      <w:r>
+        <w:t xml:space="preserve"> entschieden. Gegen C++ spricht hauptsächlich die Schwierigkeit bei d</w:t>
+      </w:r>
+      <w:r>
+        <w:t>er GUI-Gestaltung, gegen VB.Net</w:t>
+      </w:r>
+      <w:r>
+        <w:t>, dass wir die Sprache lange nicht mehr verwendet haben und das in Zukunft auch nicht vor haben.</w:t>
+      </w:r>
+    </w:p>
+    <w:p>
+      <w:pPr>
+        <w:pStyle w:val="Listenabsatz"/>
+        <w:ind w:left="1418"/>
+      </w:pPr>
+    </w:p>
+    <w:p>
+      <w:pPr>
+        <w:pStyle w:val="Listenabsatz"/>
+        <w:numPr>
+          <w:ilvl w:val="0"/>
+          <w:numId w:val="1"/>
+        </w:numPr>
+        <w:rPr>
+          <w:b/>
+          <w:sz w:val="28"/>
+        </w:rPr>
+      </w:pPr>
+      <w:r>
+        <w:rPr>
+          <w:b/>
+          <w:sz w:val="28"/>
+        </w:rPr>
+        <w:t>Welche Technologie soll für das GUI verwendet werden?</w:t>
+      </w:r>
+    </w:p>
+    <w:p>
+      <w:pPr>
+        <w:pStyle w:val="Listenabsatz"/>
+      </w:pPr>
+      <w:r>
+        <w:t>Möglichkeiten:</w:t>
+      </w:r>
+    </w:p>
+    <w:p>
+      <w:pPr>
+        <w:pStyle w:val="Listenabsatz"/>
+        <w:numPr>
+          <w:ilvl w:val="0"/>
+          <w:numId w:val="13"/>
+        </w:numPr>
+        <w:ind w:left="1134"/>
+        <w:rPr>
+          <w:b/>
+        </w:rPr>
+      </w:pPr>
+      <w:r>
+        <w:rPr>
+          <w:b/>
+        </w:rPr>
+        <w:t>Swing</w:t>
+      </w:r>
+    </w:p>
+    <w:p>
+      <w:pPr>
+        <w:pStyle w:val="Listenabsatz"/>
+        <w:ind w:left="1134"/>
       </w:pPr>
       <w:r>
         <w:t>Vorteile:</w:t>
       </w:r>
-      <w:r>
-        <w:t xml:space="preserve"> </w:t>
-      </w:r>
-    </w:p>
-    <w:p>
-      <w:pPr>
-        <w:pStyle w:val="Listenabsatz"/>
-        <w:ind w:left="1080"/>
+    </w:p>
+    <w:p>
+      <w:pPr>
+        <w:pStyle w:val="Listenabsatz"/>
+        <w:numPr>
+          <w:ilvl w:val="0"/>
+          <w:numId w:val="13"/>
+        </w:numPr>
+        <w:ind w:left="1560"/>
+      </w:pPr>
+      <w:r>
+        <w:t>Bereits im Zinseszinsrechner verwendet</w:t>
+      </w:r>
+    </w:p>
+    <w:p>
+      <w:pPr>
+        <w:pStyle w:val="Listenabsatz"/>
+        <w:ind w:left="1134"/>
       </w:pPr>
       <w:r>
         <w:t>Nachteile:</w:t>
       </w:r>
-    </w:p>
-    <w:p>
-      <w:pPr>
-        <w:pStyle w:val="Listenabsatz"/>
-        <w:numPr>
-          <w:ilvl w:val="0"/>
-          <w:numId w:val="12"/>
-        </w:numPr>
-        <w:ind w:left="1418"/>
-      </w:pPr>
-      <w:r>
-        <w:t>GUI-Design schwierig</w:t>
-      </w:r>
-    </w:p>
-    <w:p>
-      <w:pPr>
-        <w:pStyle w:val="Listenabsatz"/>
-        <w:numPr>
-          <w:ilvl w:val="0"/>
-          <w:numId w:val="12"/>
-        </w:numPr>
-        <w:ind w:left="1418"/>
-      </w:pPr>
-      <w:r>
-        <w:t>Wissensrückstand bei Matthias</w:t>
-      </w:r>
-    </w:p>
-    <w:p>
-      <w:pPr>
-        <w:pStyle w:val="Listenabsatz"/>
-        <w:ind w:left="1080"/>
-      </w:pPr>
-    </w:p>
-    <w:p>
-      <w:pPr>
-        <w:pStyle w:val="Listenabsatz"/>
-        <w:numPr>
-          <w:ilvl w:val="0"/>
-          <w:numId w:val="2"/>
-        </w:numPr>
-      </w:pPr>
-      <w:r>
-        <w:t>VB.Net</w:t>
-      </w:r>
-    </w:p>
-    <w:p>
-      <w:pPr>
-        <w:pStyle w:val="Listenabsatz"/>
-        <w:ind w:left="1080"/>
-      </w:pPr>
-      <w:r>
-        <w:t>Vorteile:</w:t>
-      </w:r>
-    </w:p>
-    <w:p>
-      <w:pPr>
-        <w:pStyle w:val="Listenabsatz"/>
-        <w:numPr>
-          <w:ilvl w:val="0"/>
-          <w:numId w:val="13"/>
-        </w:numPr>
-        <w:ind w:left="1418"/>
-      </w:pPr>
-      <w:r>
-        <w:t>GUI-Design sehr einfach</w:t>
-      </w:r>
-    </w:p>
-    <w:p>
-      <w:pPr>
-        <w:pStyle w:val="Listenabsatz"/>
-        <w:ind w:left="1080"/>
-      </w:pPr>
-      <w:r>
-        <w:t>Nachteile:</w:t>
-      </w:r>
-    </w:p>
-    <w:p>
-      <w:pPr>
-        <w:pStyle w:val="Listenabsatz"/>
-        <w:numPr>
-          <w:ilvl w:val="0"/>
-          <w:numId w:val="13"/>
-        </w:numPr>
-        <w:ind w:left="1418"/>
-      </w:pPr>
-      <w:r>
-        <w:t>Unübersichtliche Syntax</w:t>
-      </w:r>
-    </w:p>
-    <w:p>
-      <w:pPr>
-        <w:pStyle w:val="Listenabsatz"/>
-        <w:numPr>
-          <w:ilvl w:val="0"/>
-          <w:numId w:val="13"/>
-        </w:numPr>
-        <w:ind w:left="1418"/>
-      </w:pPr>
-      <w:r>
-        <w:t>Sprache schon lange nicht mehr benutzt</w:t>
-      </w:r>
-    </w:p>
-    <w:p>
-      <w:pPr>
-        <w:ind w:left="708"/>
-      </w:pPr>
-      <w:r>
-        <w:t>Entscheidung:</w:t>
-      </w:r>
-    </w:p>
-    <w:p>
-      <w:pPr>
-        <w:ind w:left="708"/>
-      </w:pPr>
-      <w:r>
-        <w:t xml:space="preserve">Wir haben uns für Java entschieden. Gegen C++ spricht hauptsächlich die Schwierigkeit bei der GUI-Gestaltung, gegen </w:t>
-      </w:r>
-      <w:proofErr w:type="gramStart"/>
-      <w:r>
-        <w:t>VB.Net ,</w:t>
-      </w:r>
-      <w:proofErr w:type="gramEnd"/>
-      <w:r>
-        <w:t xml:space="preserve"> dass wir die Sprache lange nicht mehr verwendet haben und das in Zukunft auch nicht vor haben.</w:t>
-      </w:r>
-    </w:p>
-    <w:p>
-      <w:pPr>
-        <w:pStyle w:val="Listenabsatz"/>
-        <w:ind w:left="1418"/>
-      </w:pPr>
-    </w:p>
-    <w:p>
-      <w:pPr>
-        <w:pStyle w:val="Listenabsatz"/>
-        <w:numPr>
-          <w:ilvl w:val="0"/>
-          <w:numId w:val="1"/>
-        </w:numPr>
-      </w:pPr>
-      <w:r>
-        <w:t>Welche Technologie soll für das GUI verwendet werden?</w:t>
-      </w:r>
-    </w:p>
-    <w:p>
-      <w:pPr>
-        <w:pStyle w:val="Listenabsatz"/>
-      </w:pPr>
-      <w:r>
-        <w:t>Möglichkeiten:</w:t>
-      </w:r>
-    </w:p>
-    <w:p>
-      <w:pPr>
-        <w:pStyle w:val="Listenabsatz"/>
-        <w:numPr>
-          <w:ilvl w:val="0"/>
-          <w:numId w:val="13"/>
-        </w:numPr>
-        <w:ind w:left="1134"/>
-      </w:pPr>
-      <w:r>
-        <w:t>Swing</w:t>
-      </w:r>
-    </w:p>
-    <w:p>
-      <w:pPr>
-        <w:pStyle w:val="Listenabsatz"/>
-        <w:ind w:left="1134"/>
-      </w:pPr>
-      <w:r>
-        <w:t>Vorteile:</w:t>
-      </w:r>
-    </w:p>
-    <w:p>
-      <w:pPr>
-        <w:pStyle w:val="Listenabsatz"/>
-        <w:numPr>
-          <w:ilvl w:val="0"/>
-          <w:numId w:val="13"/>
-        </w:numPr>
-        <w:ind w:left="1560"/>
-      </w:pPr>
-      <w:r>
-        <w:t>Bereits im Zinseszinsrechner verwendet</w:t>
-      </w:r>
-    </w:p>
-    <w:p>
-      <w:pPr>
-        <w:ind w:left="1200"/>
-      </w:pPr>
-      <w:r>
-        <w:t>Nachteile:</w:t>
-      </w:r>
-    </w:p>
-    <w:p>
-      <w:pPr>
-        <w:pStyle w:val="Listenabsatz"/>
-        <w:numPr>
-          <w:ilvl w:val="0"/>
-          <w:numId w:val="13"/>
-        </w:numPr>
-        <w:ind w:left="1560"/>
-      </w:pPr>
       <w:bookmarkStart w:id="0" w:name="_GoBack"/>
       <w:bookmarkEnd w:id="0"/>
+    </w:p>
+    <w:p>
+      <w:pPr>
+        <w:pStyle w:val="Listenabsatz"/>
+        <w:numPr>
+          <w:ilvl w:val="0"/>
+          <w:numId w:val="13"/>
+        </w:numPr>
+        <w:ind w:left="1560"/>
+      </w:pPr>
+      <w:r>
+        <w:t>Etwas umständlich</w:t>
+      </w:r>
+    </w:p>
+    <w:p>
+      <w:pPr>
+        <w:pStyle w:val="Listenabsatz"/>
+        <w:ind w:left="1080"/>
+      </w:pPr>
+    </w:p>
+    <w:p>
+      <w:pPr>
+        <w:pStyle w:val="Listenabsatz"/>
+        <w:numPr>
+          <w:ilvl w:val="0"/>
+          <w:numId w:val="13"/>
+        </w:numPr>
+        <w:ind w:left="1134"/>
+        <w:rPr>
+          <w:b/>
+        </w:rPr>
+      </w:pPr>
+      <w:proofErr w:type="spellStart"/>
+      <w:r>
+        <w:rPr>
+          <w:b/>
+        </w:rPr>
+        <w:t>JavaFX</w:t>
+      </w:r>
+      <w:proofErr w:type="spellEnd"/>
+    </w:p>
+    <w:p>
+      <w:pPr>
+        <w:pStyle w:val="Listenabsatz"/>
+        <w:ind w:left="1134"/>
+      </w:pPr>
+      <w:r>
+        <w:t>Vorteile:</w:t>
+      </w:r>
+    </w:p>
+    <w:p>
+      <w:pPr>
+        <w:pStyle w:val="Listenabsatz"/>
+        <w:numPr>
+          <w:ilvl w:val="0"/>
+          <w:numId w:val="13"/>
+        </w:numPr>
+        <w:ind w:left="1560"/>
+      </w:pPr>
+      <w:r>
+        <w:t>GUI-Editor</w:t>
+      </w:r>
+    </w:p>
+    <w:p>
+      <w:pPr>
+        <w:pStyle w:val="Listenabsatz"/>
+        <w:numPr>
+          <w:ilvl w:val="0"/>
+          <w:numId w:val="13"/>
+        </w:numPr>
+        <w:ind w:left="1560"/>
+      </w:pPr>
+      <w:r>
+        <w:t>Guter Umgang mit Grafiken und Diagrammen</w:t>
+      </w:r>
+    </w:p>
+    <w:p>
+      <w:pPr>
+        <w:pStyle w:val="Listenabsatz"/>
+        <w:ind w:left="1134"/>
+      </w:pPr>
+      <w:r>
+        <w:t>Nachteile:</w:t>
+      </w:r>
+    </w:p>
+    <w:p>
+      <w:pPr>
+        <w:pStyle w:val="Listenabsatz"/>
+        <w:numPr>
+          <w:ilvl w:val="0"/>
+          <w:numId w:val="13"/>
+        </w:numPr>
+        <w:ind w:left="1560"/>
+      </w:pPr>
+      <w:r>
+        <w:t>Muss komplett neu erlernt werden.</w:t>
+      </w:r>
+    </w:p>
+    <w:p>
+      <w:pPr>
+        <w:pStyle w:val="Listenabsatz"/>
+        <w:ind w:left="1560"/>
+      </w:pPr>
+    </w:p>
+    <w:p>
+      <w:pPr>
+        <w:pStyle w:val="Listenabsatz"/>
+        <w:ind w:left="1560"/>
+      </w:pPr>
+    </w:p>
+    <w:p>
+      <w:pPr>
+        <w:pStyle w:val="Listenabsatz"/>
+        <w:ind w:left="1560"/>
+      </w:pPr>
+    </w:p>
+    <w:p>
+      <w:pPr>
+        <w:pStyle w:val="Listenabsatz"/>
+      </w:pPr>
+      <w:r>
+        <w:rPr>
+          <w:b/>
+        </w:rPr>
+        <w:lastRenderedPageBreak/>
+        <w:t>Entscheidung:</w:t>
+      </w:r>
+    </w:p>
+    <w:p>
+      <w:pPr>
+        <w:pStyle w:val="Listenabsatz"/>
+      </w:pPr>
+      <w:r>
+        <w:t xml:space="preserve">Wir haben uns für </w:t>
+      </w:r>
+      <w:proofErr w:type="spellStart"/>
+      <w:r>
+        <w:rPr>
+          <w:b/>
+        </w:rPr>
+        <w:t>JavaFX</w:t>
+      </w:r>
+      <w:proofErr w:type="spellEnd"/>
+      <w:r>
+        <w:t xml:space="preserve"> entschieden. Wir erhoffen uns, die GUI-Programmierung so besser strukturieren zu können und möchten auch von der Diagramm-Implementierung profitieren.</w:t>
+      </w:r>
+    </w:p>
+    <w:p>
+      <w:pPr>
+        <w:pStyle w:val="Listenabsatz"/>
+      </w:pPr>
+    </w:p>
+    <w:p>
+      <w:pPr>
+        <w:pStyle w:val="Listenabsatz"/>
+        <w:numPr>
+          <w:ilvl w:val="0"/>
+          <w:numId w:val="1"/>
+        </w:numPr>
+        <w:rPr>
+          <w:b/>
+          <w:sz w:val="28"/>
+        </w:rPr>
+      </w:pPr>
+      <w:r>
+        <w:rPr>
+          <w:b/>
+          <w:sz w:val="28"/>
+        </w:rPr>
+        <w:t>Woher beziehen wir die Daten?</w:t>
+      </w:r>
+    </w:p>
+    <w:p>
+      <w:pPr>
+        <w:pStyle w:val="Listenabsatz"/>
+      </w:pPr>
+      <w:r>
+        <w:t>Möglichkeiten:</w:t>
+      </w:r>
+    </w:p>
+    <w:p>
+      <w:pPr>
+        <w:pStyle w:val="Listenabsatz"/>
+        <w:numPr>
+          <w:ilvl w:val="0"/>
+          <w:numId w:val="13"/>
+        </w:numPr>
+        <w:ind w:left="1134"/>
+        <w:rPr>
+          <w:b/>
+        </w:rPr>
+      </w:pPr>
+      <w:r>
+        <w:rPr>
+          <w:b/>
+        </w:rPr>
+        <w:t>CSV-D</w:t>
+      </w:r>
+      <w:r>
+        <w:rPr>
+          <w:b/>
+        </w:rPr>
+        <w:t>ownload von Yahoo</w:t>
+      </w:r>
+    </w:p>
+    <w:p>
+      <w:pPr>
+        <w:pStyle w:val="Listenabsatz"/>
+        <w:ind w:left="1134"/>
+      </w:pPr>
+      <w:r>
+        <w:t>Vorteile</w:t>
+      </w:r>
+      <w:r>
+        <w:t>:</w:t>
+      </w:r>
+    </w:p>
+    <w:p>
+      <w:pPr>
+        <w:pStyle w:val="Listenabsatz"/>
+        <w:numPr>
+          <w:ilvl w:val="0"/>
+          <w:numId w:val="13"/>
+        </w:numPr>
+        <w:ind w:left="1560"/>
+      </w:pPr>
+      <w:r>
+        <w:t>Bietet die nötigen Funktionen</w:t>
+      </w:r>
+    </w:p>
+    <w:p>
+      <w:pPr>
+        <w:pStyle w:val="Listenabsatz"/>
+        <w:numPr>
+          <w:ilvl w:val="0"/>
+          <w:numId w:val="13"/>
+        </w:numPr>
+        <w:ind w:left="1560"/>
+      </w:pPr>
+      <w:r>
+        <w:t>Keine spezielle API notwendig</w:t>
+      </w:r>
+    </w:p>
+    <w:p>
+      <w:pPr>
+        <w:pStyle w:val="Listenabsatz"/>
+        <w:numPr>
+          <w:ilvl w:val="0"/>
+          <w:numId w:val="13"/>
+        </w:numPr>
+        <w:ind w:left="1560"/>
+      </w:pPr>
+      <w:r>
+        <w:t>simpel</w:t>
+      </w:r>
+    </w:p>
+    <w:p>
+      <w:pPr>
+        <w:pStyle w:val="Listenabsatz"/>
+        <w:ind w:left="1134"/>
+      </w:pPr>
+      <w:r>
+        <w:t>Nachteile</w:t>
+      </w:r>
+      <w:r>
+        <w:t>:</w:t>
+      </w:r>
+    </w:p>
+    <w:p>
+      <w:pPr>
+        <w:pStyle w:val="Listenabsatz"/>
+        <w:numPr>
+          <w:ilvl w:val="0"/>
+          <w:numId w:val="13"/>
+        </w:numPr>
+        <w:ind w:left="1560"/>
+      </w:pPr>
+      <w:r>
+        <w:t>unübersichtliches Ergebnis (Kommas in den Aktiennamen, XML wäre schöner)</w:t>
+      </w:r>
+    </w:p>
+    <w:p>
+      <w:pPr>
+        <w:pStyle w:val="Listenabsatz"/>
+        <w:ind w:left="1560"/>
+      </w:pPr>
+    </w:p>
+    <w:p>
+      <w:pPr>
+        <w:pStyle w:val="Listenabsatz"/>
+        <w:numPr>
+          <w:ilvl w:val="0"/>
+          <w:numId w:val="13"/>
+        </w:numPr>
+        <w:ind w:left="1134"/>
+        <w:rPr>
+          <w:b/>
+        </w:rPr>
+      </w:pPr>
+      <w:r>
+        <w:rPr>
+          <w:b/>
+        </w:rPr>
+        <w:t>Andere Dienste</w:t>
+      </w:r>
+    </w:p>
+    <w:p>
+      <w:pPr>
+        <w:pStyle w:val="Listenabsatz"/>
+        <w:ind w:left="1134"/>
+      </w:pPr>
+      <w:r>
+        <w:t>Vorteile:</w:t>
+      </w:r>
+    </w:p>
+    <w:p>
+      <w:pPr>
+        <w:pStyle w:val="Listenabsatz"/>
+        <w:numPr>
+          <w:ilvl w:val="0"/>
+          <w:numId w:val="13"/>
+        </w:numPr>
+        <w:ind w:left="1560"/>
+      </w:pPr>
+      <w:r>
+        <w:t>Viele Zusatzinformationen wie Dividenden und Zinsen/</w:t>
+      </w:r>
+      <w:r>
+        <w:t>Z</w:t>
+      </w:r>
+      <w:r>
+        <w:t>instermine</w:t>
+      </w:r>
+    </w:p>
+    <w:p>
+      <w:pPr>
+        <w:pStyle w:val="Listenabsatz"/>
+        <w:ind w:left="1134"/>
+      </w:pPr>
+      <w:r>
+        <w:t>Nachteile:</w:t>
+      </w:r>
+    </w:p>
+    <w:p>
+      <w:pPr>
+        <w:pStyle w:val="Listenabsatz"/>
+        <w:numPr>
+          <w:ilvl w:val="0"/>
+          <w:numId w:val="13"/>
+        </w:numPr>
+        <w:ind w:left="1560"/>
+      </w:pPr>
+      <w:r>
+        <w:t>Lizenzgebühren</w:t>
+      </w:r>
+    </w:p>
+    <w:p>
+      <w:pPr>
+        <w:pStyle w:val="Listenabsatz"/>
+        <w:numPr>
+          <w:ilvl w:val="0"/>
+          <w:numId w:val="13"/>
+        </w:numPr>
+        <w:ind w:left="1560"/>
+      </w:pPr>
+      <w:r>
+        <w:t>Oftmals komplizierte API</w:t>
+      </w:r>
+    </w:p>
+    <w:p>
+      <w:pPr>
+        <w:pStyle w:val="Listenabsatz"/>
+        <w:ind w:left="1560"/>
+      </w:pPr>
+    </w:p>
+    <w:p>
+      <w:pPr>
+        <w:pStyle w:val="Listenabsatz"/>
+        <w:rPr>
+          <w:b/>
+        </w:rPr>
+      </w:pPr>
+      <w:r>
+        <w:rPr>
+          <w:b/>
+        </w:rPr>
+        <w:t>Entscheidung:</w:t>
+      </w:r>
+    </w:p>
+    <w:p>
+      <w:pPr>
+        <w:pStyle w:val="Listenabsatz"/>
+      </w:pPr>
+      <w:r>
+        <w:t xml:space="preserve">Wir haben uns für </w:t>
+      </w:r>
+      <w:r>
+        <w:rPr>
+          <w:b/>
+        </w:rPr>
+        <w:t>Yahoos CSV-Download</w:t>
+      </w:r>
+      <w:r>
+        <w:t xml:space="preserve"> entschieden. Hauptgrund sind die wegfallenden Lizenzgebühren und die </w:t>
+      </w:r>
+      <w:proofErr w:type="spellStart"/>
+      <w:r>
+        <w:t>Simpelkeit</w:t>
+      </w:r>
+      <w:proofErr w:type="spellEnd"/>
+      <w:r>
+        <w:t>.</w:t>
+      </w:r>
+    </w:p>
+    <w:p>
+      <w:pPr>
+        <w:pStyle w:val="Listenabsatz"/>
+        <w:ind w:left="1134"/>
+      </w:pPr>
+    </w:p>
+    <w:p>
+      <w:pPr>
+        <w:pStyle w:val="Listenabsatz"/>
+        <w:numPr>
+          <w:ilvl w:val="0"/>
+          <w:numId w:val="1"/>
+        </w:numPr>
+        <w:rPr>
+          <w:b/>
+          <w:sz w:val="28"/>
+        </w:rPr>
+      </w:pPr>
+      <w:r>
+        <w:rPr>
+          <w:b/>
+          <w:sz w:val="28"/>
+        </w:rPr>
+        <w:t xml:space="preserve">Wie sollen das Benutzerprofil und </w:t>
+      </w:r>
+      <w:r>
+        <w:rPr>
+          <w:b/>
+          <w:sz w:val="28"/>
+        </w:rPr>
+        <w:t>d</w:t>
+      </w:r>
+      <w:r>
+        <w:rPr>
+          <w:b/>
+          <w:sz w:val="28"/>
+        </w:rPr>
+        <w:t>er Log gespeichert werden?</w:t>
+      </w:r>
+    </w:p>
+    <w:p>
+      <w:pPr>
+        <w:pStyle w:val="Listenabsatz"/>
+        <w:numPr>
+          <w:ilvl w:val="0"/>
+          <w:numId w:val="13"/>
+        </w:numPr>
+        <w:ind w:left="1134"/>
+        <w:rPr>
+          <w:b/>
+        </w:rPr>
+      </w:pPr>
+      <w:r>
+        <w:rPr>
+          <w:b/>
+        </w:rPr>
+        <w:t>Per .</w:t>
+      </w:r>
+      <w:proofErr w:type="spellStart"/>
+      <w:r>
+        <w:rPr>
+          <w:b/>
+        </w:rPr>
+        <w:t>serialize</w:t>
+      </w:r>
+      <w:proofErr w:type="spellEnd"/>
+      <w:r>
+        <w:rPr>
+          <w:b/>
+        </w:rPr>
+        <w:t xml:space="preserve"> in eine Datei schreiben</w:t>
+      </w:r>
+    </w:p>
+    <w:p>
+      <w:pPr>
+        <w:pStyle w:val="Listenabsatz"/>
+        <w:ind w:left="1134"/>
+      </w:pPr>
+      <w:r>
+        <w:t>Vorteile:</w:t>
+      </w:r>
+    </w:p>
+    <w:p>
+      <w:pPr>
+        <w:pStyle w:val="Listenabsatz"/>
+        <w:numPr>
+          <w:ilvl w:val="0"/>
+          <w:numId w:val="13"/>
+        </w:numPr>
+        <w:ind w:left="1560"/>
+      </w:pPr>
+      <w:r>
+        <w:rPr>
+          <w:color w:val="FF0000"/>
+        </w:rPr>
+        <w:t xml:space="preserve">Noch nicht </w:t>
+      </w:r>
+      <w:proofErr w:type="spellStart"/>
+      <w:r>
+        <w:rPr>
+          <w:color w:val="FF0000"/>
+        </w:rPr>
+        <w:t>Fertig</w:t>
+      </w:r>
+      <w:proofErr w:type="spellEnd"/>
+      <w:r>
+        <w:rPr>
+          <w:color w:val="FF0000"/>
+        </w:rPr>
+        <w:t>!!</w:t>
+      </w:r>
+    </w:p>
+    <w:p>
+      <w:pPr>
+        <w:pStyle w:val="Listenabsatz"/>
+        <w:ind w:left="1134"/>
+      </w:pPr>
+      <w:r>
+        <w:t>Nachteile:</w:t>
+      </w:r>
+    </w:p>
+    <w:p>
+      <w:pPr>
+        <w:pStyle w:val="Listenabsatz"/>
+        <w:numPr>
+          <w:ilvl w:val="0"/>
+          <w:numId w:val="13"/>
+        </w:numPr>
+        <w:ind w:left="1560"/>
+      </w:pPr>
+    </w:p>
+    <w:p>
+      <w:pPr>
+        <w:pStyle w:val="Listenabsatz"/>
+        <w:ind w:left="1134"/>
+      </w:pPr>
+    </w:p>
+    <w:p>
+      <w:pPr>
+        <w:pStyle w:val="Listenabsatz"/>
+        <w:numPr>
+          <w:ilvl w:val="0"/>
+          <w:numId w:val="13"/>
+        </w:numPr>
+        <w:ind w:left="1134"/>
+        <w:rPr>
+          <w:b/>
+        </w:rPr>
+      </w:pPr>
+      <w:r>
+        <w:rPr>
+          <w:b/>
+        </w:rPr>
+        <w:t>In eine relationale Datenbank speichern</w:t>
+      </w:r>
+    </w:p>
+    <w:p>
+      <w:pPr>
+        <w:pStyle w:val="Listenabsatz"/>
+        <w:ind w:left="1134"/>
+      </w:pPr>
+      <w:r>
+        <w:t>Vorteile:</w:t>
+      </w:r>
+    </w:p>
+    <w:p>
+      <w:pPr>
+        <w:pStyle w:val="Listenabsatz"/>
+        <w:numPr>
+          <w:ilvl w:val="0"/>
+          <w:numId w:val="13"/>
+        </w:numPr>
+        <w:ind w:left="1560"/>
+      </w:pPr>
+    </w:p>
+    <w:p>
+      <w:pPr>
+        <w:pStyle w:val="Listenabsatz"/>
+        <w:ind w:left="1134"/>
+      </w:pPr>
+      <w:r>
+        <w:t>Nachteile:</w:t>
+      </w:r>
+    </w:p>
+    <w:p>
+      <w:pPr>
+        <w:pStyle w:val="Listenabsatz"/>
+        <w:numPr>
+          <w:ilvl w:val="0"/>
+          <w:numId w:val="13"/>
+        </w:numPr>
+        <w:ind w:left="1560"/>
+      </w:pPr>
+    </w:p>
+    <w:p>
+      <w:pPr>
+        <w:pStyle w:val="Listenabsatz"/>
+        <w:ind w:left="1134"/>
+      </w:pPr>
+    </w:p>
+    <w:p>
+      <w:pPr>
+        <w:pStyle w:val="Listenabsatz"/>
+        <w:numPr>
+          <w:ilvl w:val="0"/>
+          <w:numId w:val="13"/>
+        </w:numPr>
+        <w:ind w:left="1134"/>
+        <w:rPr>
+          <w:b/>
+        </w:rPr>
+      </w:pPr>
+      <w:r>
+        <w:rPr>
+          <w:b/>
+        </w:rPr>
+        <w:t>Db4o</w:t>
+      </w:r>
+    </w:p>
+    <w:p>
+      <w:pPr>
+        <w:pStyle w:val="Listenabsatz"/>
+        <w:ind w:left="1134"/>
+      </w:pPr>
+      <w:r>
+        <w:t>Vorteile:</w:t>
+      </w:r>
+    </w:p>
+    <w:p>
+      <w:pPr>
+        <w:pStyle w:val="Listenabsatz"/>
+        <w:numPr>
+          <w:ilvl w:val="0"/>
+          <w:numId w:val="13"/>
+        </w:numPr>
+        <w:ind w:left="1560"/>
+      </w:pPr>
+    </w:p>
+    <w:p>
+      <w:pPr>
+        <w:pStyle w:val="Listenabsatz"/>
+        <w:ind w:left="1134"/>
+      </w:pPr>
+      <w:r>
+        <w:t>Nachteile:</w:t>
+      </w:r>
+    </w:p>
+    <w:p>
+      <w:pPr>
+        <w:pStyle w:val="Listenabsatz"/>
+        <w:numPr>
+          <w:ilvl w:val="0"/>
+          <w:numId w:val="13"/>
+        </w:numPr>
+        <w:ind w:left="1560"/>
+      </w:pPr>
+    </w:p>
+    <w:p>
+      <w:pPr>
+        <w:pStyle w:val="Listenabsatz"/>
+        <w:ind w:left="1134"/>
+      </w:pPr>
+    </w:p>
+    <w:p>
+      <w:pPr>
+        <w:pStyle w:val="Listenabsatz"/>
+        <w:numPr>
+          <w:ilvl w:val="0"/>
+          <w:numId w:val="1"/>
+        </w:numPr>
+        <w:rPr>
+          <w:b/>
+          <w:sz w:val="28"/>
+        </w:rPr>
+      </w:pPr>
+      <w:r>
+        <w:rPr>
+          <w:b/>
+          <w:sz w:val="28"/>
+        </w:rPr>
+        <w:t>Für welche Plattform wollen wir programmieren?</w:t>
+      </w:r>
+    </w:p>
+    <w:p>
+      <w:pPr>
+        <w:pStyle w:val="Listenabsatz"/>
+        <w:numPr>
+          <w:ilvl w:val="0"/>
+          <w:numId w:val="13"/>
+        </w:numPr>
+        <w:ind w:left="1134"/>
+        <w:rPr>
+          <w:b/>
+        </w:rPr>
+      </w:pPr>
+      <w:r>
+        <w:rPr>
+          <w:b/>
+        </w:rPr>
+        <w:lastRenderedPageBreak/>
+        <w:t>Desktop</w:t>
+      </w:r>
+    </w:p>
+    <w:p>
+      <w:pPr>
+        <w:pStyle w:val="Listenabsatz"/>
+        <w:ind w:left="1134"/>
+      </w:pPr>
+      <w:r>
+        <w:t>Vorteile:</w:t>
+      </w:r>
+    </w:p>
+    <w:p>
+      <w:pPr>
+        <w:pStyle w:val="Listenabsatz"/>
+        <w:numPr>
+          <w:ilvl w:val="0"/>
+          <w:numId w:val="13"/>
+        </w:numPr>
+        <w:ind w:left="1560"/>
+      </w:pPr>
+      <w:r>
+        <w:t>Wahrscheinlich simpelste Variante</w:t>
+      </w:r>
+    </w:p>
+    <w:p>
+      <w:pPr>
+        <w:pStyle w:val="Listenabsatz"/>
+        <w:ind w:left="1134"/>
+      </w:pPr>
+      <w:r>
+        <w:t>Nachteile:</w:t>
+      </w:r>
+    </w:p>
+    <w:p>
+      <w:pPr>
+        <w:pStyle w:val="Listenabsatz"/>
+        <w:numPr>
+          <w:ilvl w:val="0"/>
+          <w:numId w:val="13"/>
+        </w:numPr>
+        <w:ind w:left="1560"/>
+      </w:pPr>
+    </w:p>
+    <w:p>
+      <w:pPr>
+        <w:pStyle w:val="Listenabsatz"/>
+        <w:ind w:left="1134"/>
+      </w:pPr>
+    </w:p>
+    <w:p>
+      <w:pPr>
+        <w:pStyle w:val="Listenabsatz"/>
+        <w:numPr>
+          <w:ilvl w:val="0"/>
+          <w:numId w:val="13"/>
+        </w:numPr>
+        <w:ind w:left="1134"/>
+        <w:rPr>
+          <w:b/>
+        </w:rPr>
+      </w:pPr>
+      <w:r>
+        <w:rPr>
+          <w:b/>
+        </w:rPr>
+        <w:t>Mobile</w:t>
+      </w:r>
+    </w:p>
+    <w:p>
+      <w:pPr>
+        <w:pStyle w:val="Listenabsatz"/>
+        <w:ind w:left="1134"/>
+      </w:pPr>
+      <w:r>
+        <w:t>Vorteile:</w:t>
+      </w:r>
+    </w:p>
+    <w:p>
+      <w:pPr>
+        <w:pStyle w:val="Listenabsatz"/>
+        <w:numPr>
+          <w:ilvl w:val="0"/>
+          <w:numId w:val="13"/>
+        </w:numPr>
+        <w:ind w:left="1560"/>
+      </w:pPr>
+      <w:r>
+        <w:t xml:space="preserve">„Nice </w:t>
+      </w:r>
+      <w:proofErr w:type="spellStart"/>
+      <w:r>
+        <w:t>to</w:t>
+      </w:r>
+      <w:proofErr w:type="spellEnd"/>
+      <w:r>
+        <w:t xml:space="preserve"> </w:t>
+      </w:r>
+      <w:proofErr w:type="spellStart"/>
+      <w:r>
+        <w:t>have</w:t>
+      </w:r>
+      <w:proofErr w:type="spellEnd"/>
+      <w:r>
+        <w:t>“</w:t>
+      </w:r>
+    </w:p>
+    <w:p>
+      <w:pPr>
+        <w:pStyle w:val="Listenabsatz"/>
+        <w:ind w:left="1134"/>
+      </w:pPr>
+      <w:r>
+        <w:t>Nachteile:</w:t>
+      </w:r>
+    </w:p>
+    <w:p>
+      <w:pPr>
+        <w:pStyle w:val="Listenabsatz"/>
+        <w:numPr>
+          <w:ilvl w:val="0"/>
+          <w:numId w:val="13"/>
+        </w:numPr>
+        <w:ind w:left="1560"/>
+      </w:pPr>
+      <w:r>
+        <w:t>Muss mit sehr unterschiedlichen Bildschirmgrössen klarkommen</w:t>
+      </w:r>
+    </w:p>
+    <w:p>
+      <w:pPr>
+        <w:pStyle w:val="Listenabsatz"/>
+        <w:numPr>
+          <w:ilvl w:val="0"/>
+          <w:numId w:val="13"/>
+        </w:numPr>
+        <w:ind w:left="1560"/>
+      </w:pPr>
+      <w:r>
+        <w:t>Energiemanagement wesentlich zentraler</w:t>
+      </w:r>
+    </w:p>
+    <w:p>
+      <w:pPr>
+        <w:pStyle w:val="Listenabsatz"/>
+        <w:ind w:left="1134"/>
+      </w:pPr>
+    </w:p>
+    <w:p>
+      <w:pPr>
+        <w:pStyle w:val="Listenabsatz"/>
+        <w:numPr>
+          <w:ilvl w:val="0"/>
+          <w:numId w:val="13"/>
+        </w:numPr>
+        <w:ind w:left="1134"/>
+        <w:rPr>
+          <w:b/>
+        </w:rPr>
+      </w:pPr>
+      <w:r>
+        <w:rPr>
+          <w:b/>
+        </w:rPr>
+        <w:t>Webapplikation</w:t>
+      </w:r>
+    </w:p>
+    <w:p>
+      <w:pPr>
+        <w:pStyle w:val="Listenabsatz"/>
+        <w:ind w:left="1134"/>
+      </w:pPr>
+      <w:r>
+        <w:t>Vorteile:</w:t>
+      </w:r>
+    </w:p>
+    <w:p>
+      <w:pPr>
+        <w:pStyle w:val="Listenabsatz"/>
+        <w:numPr>
+          <w:ilvl w:val="0"/>
+          <w:numId w:val="13"/>
+        </w:numPr>
+        <w:ind w:left="1560"/>
+      </w:pPr>
+      <w:r>
+        <w:t>Erlaubt kompetitives Spielen gegen Freunde</w:t>
+      </w:r>
+    </w:p>
+    <w:p>
+      <w:pPr>
+        <w:pStyle w:val="Listenabsatz"/>
+        <w:ind w:left="1134"/>
+      </w:pPr>
+      <w:r>
+        <w:t>Nachteile:</w:t>
+      </w:r>
+    </w:p>
+    <w:p>
+      <w:pPr>
+        <w:pStyle w:val="Listenabsatz"/>
+        <w:numPr>
+          <w:ilvl w:val="0"/>
+          <w:numId w:val="13"/>
+        </w:numPr>
+        <w:ind w:left="1560"/>
+      </w:pPr>
+      <w:r>
+        <w:t>Grösserer Aufwand</w:t>
+      </w:r>
+    </w:p>
+    <w:p>
+      <w:pPr>
+        <w:pStyle w:val="Listenabsatz"/>
+        <w:ind w:left="1560"/>
+      </w:pPr>
+    </w:p>
+    <w:p>
+      <w:pPr>
+        <w:pStyle w:val="Listenabsatz"/>
+        <w:rPr>
+          <w:b/>
+        </w:rPr>
+      </w:pPr>
+      <w:r>
+        <w:rPr>
+          <w:b/>
+        </w:rPr>
+        <w:t>Entscheidung:</w:t>
+      </w:r>
+    </w:p>
+    <w:p>
+      <w:pPr>
+        <w:pStyle w:val="Listenabsatz"/>
+      </w:pPr>
+      <w:r>
+        <w:t xml:space="preserve">Wir haben uns für eine klassische </w:t>
+      </w:r>
+      <w:r>
+        <w:t>Desktopapplikation</w:t>
+      </w:r>
+      <w:r>
+        <w:t xml:space="preserve"> entschieden weil wir denken, dass sich der Mehraufwand hier nicht bezahlt machen wird.</w:t>
+      </w:r>
+    </w:p>
+    <w:p>
+      <w:pPr>
+        <w:pStyle w:val="Listenabsatz"/>
+        <w:ind w:left="1134"/>
+      </w:pPr>
     </w:p>
     <w:sectPr>
       <w:pgSz w:w="11906" w:h="16838"/>
@@ -337,7 +1366,7 @@
 </file>
 
 <file path=word/numbering.xml><?xml version="1.0" encoding="utf-8"?>
-<w:numbering xmlns:wpc="http://schemas.microsoft.com/office/word/2010/wordprocessingCanvas" xmlns:mc="http://schemas.openxmlformats.org/markup-compatibility/2006" xmlns:o="urn:schemas-microsoft-com:office:office" xmlns:r="http://schemas.openxmlformats.org/officeDocument/2006/relationships" xmlns:m="http://schemas.openxmlformats.org/officeDocument/2006/math" xmlns:v="urn:schemas-microsoft-com:vml" xmlns:wp14="http://schemas.microsoft.com/office/word/2010/wordprocessingDrawing" xmlns:wp="http://schemas.openxmlformats.org/drawingml/2006/wordprocessingDrawing" xmlns:w10="urn:schemas-microsoft-com:office:word" xmlns:w="http://schemas.openxmlformats.org/wordprocessingml/2006/main" xmlns:w14="http://schemas.microsoft.com/office/word/2010/wordml" xmlns:wpg="http://schemas.microsoft.com/office/word/2010/wordprocessingGroup" xmlns:wpi="http://schemas.microsoft.com/office/word/2010/wordprocessingInk" xmlns:wne="http://schemas.microsoft.com/office/word/2006/wordml" xmlns:wps="http://schemas.microsoft.com/office/word/2010/wordprocessingShape" mc:Ignorable="w14 wp14">
+<w:numbering xmlns:ve="http://schemas.openxmlformats.org/markup-compatibility/2006" xmlns:o="urn:schemas-microsoft-com:office:office" xmlns:r="http://schemas.openxmlformats.org/officeDocument/2006/relationships" xmlns:m="http://schemas.openxmlformats.org/officeDocument/2006/math" xmlns:v="urn:schemas-microsoft-com:vml" xmlns:wp="http://schemas.openxmlformats.org/drawingml/2006/wordprocessingDrawing" xmlns:w10="urn:schemas-microsoft-com:office:word" xmlns:w="http://schemas.openxmlformats.org/wordprocessingml/2006/main" xmlns:wne="http://schemas.microsoft.com/office/word/2006/wordml">
   <w:abstractNum w:abstractNumId="0">
     <w:nsid w:val="09A418CA"/>
     <w:multiLevelType w:val="multilevel"/>
@@ -454,7 +1483,7 @@
   <w:abstractNum w:abstractNumId="1">
     <w:nsid w:val="0ABA3308"/>
     <w:multiLevelType w:val="hybridMultilevel"/>
-    <w:tmpl w:val="A2DA0250"/>
+    <w:tmpl w:val="0608AB0A"/>
     <w:lvl w:ilvl="0" w:tplc="B33ECA2E">
       <w:start w:val="1"/>
       <w:numFmt w:val="bullet"/>
@@ -1826,7 +2855,7 @@
 </file>
 
 <file path=word/styles.xml><?xml version="1.0" encoding="utf-8"?>
-<w:styles xmlns:mc="http://schemas.openxmlformats.org/markup-compatibility/2006" xmlns:r="http://schemas.openxmlformats.org/officeDocument/2006/relationships" xmlns:w="http://schemas.openxmlformats.org/wordprocessingml/2006/main" xmlns:w14="http://schemas.microsoft.com/office/word/2010/wordml" mc:Ignorable="w14">
+<w:styles xmlns:r="http://schemas.openxmlformats.org/officeDocument/2006/relationships" xmlns:w="http://schemas.openxmlformats.org/wordprocessingml/2006/main">
   <w:docDefaults>
     <w:rPrDefault>
       <w:rPr>
@@ -1984,6 +3013,7 @@
   <w:style w:type="paragraph" w:default="1" w:styleId="Standard">
     <w:name w:val="Normal"/>
     <w:qFormat/>
+    <w:rsid w:val="008A1DC5"/>
   </w:style>
   <w:style w:type="character" w:default="1" w:styleId="Absatz-Standardschriftart">
     <w:name w:val="Default Paragraph Font"/>
@@ -1996,6 +3026,7 @@
     <w:uiPriority w:val="99"/>
     <w:semiHidden/>
     <w:unhideWhenUsed/>
+    <w:qFormat/>
     <w:tblPr>
       <w:tblInd w:w="0" w:type="dxa"/>
       <w:tblCellMar>
@@ -2517,7 +3548,7 @@
 </file>
 
 <file path=customXml/itemProps1.xml><?xml version="1.0" encoding="utf-8"?>
-<ds:datastoreItem xmlns:ds="http://schemas.openxmlformats.org/officeDocument/2006/customXml" ds:itemID="{7F5F6980-2EC8-4B8D-B456-01BED588C805}">
+<ds:datastoreItem xmlns:ds="http://schemas.openxmlformats.org/officeDocument/2006/customXml" ds:itemID="{663FAEC9-CF7E-4E39-B7D9-5953E3453D1E}">
   <ds:schemaRefs>
     <ds:schemaRef ds:uri="http://schemas.openxmlformats.org/officeDocument/2006/bibliography"/>
   </ds:schemaRefs>

--- a/DOKUMENTE/Entscheidungsdokument.docx
+++ b/DOKUMENTE/Entscheidungsdokument.docx
@@ -450,6 +450,9 @@
         <w:ind w:left="1560"/>
       </w:pPr>
       <w:r>
+        <w:t xml:space="preserve">Guter </w:t>
+      </w:r>
+      <w:r>
         <w:t>GUI-Editor</w:t>
       </w:r>
     </w:p>
@@ -463,7 +466,10 @@
         <w:ind w:left="1560"/>
       </w:pPr>
       <w:r>
-        <w:t>Guter Umgang mit Grafiken und Diagrammen</w:t>
+        <w:t>Einfacher</w:t>
+      </w:r>
+      <w:r>
+        <w:t xml:space="preserve"> Umgang mit Grafiken und Diagrammen</w:t>
       </w:r>
     </w:p>
     <w:p>
@@ -896,24 +902,153 @@
         <w:ind w:left="1560"/>
       </w:pPr>
       <w:r>
-        <w:rPr>
-          <w:color w:val="FF0000"/>
-        </w:rPr>
-        <w:t xml:space="preserve">Noch nicht </w:t>
-      </w:r>
+        <w:t>Ben</w:t>
+      </w:r>
+      <w:r>
+        <w:t>ötigt keine weiteren Komponenten</w:t>
+      </w:r>
+    </w:p>
+    <w:p>
+      <w:pPr>
+        <w:pStyle w:val="Listenabsatz"/>
+        <w:ind w:left="1134"/>
+      </w:pPr>
+      <w:r>
+        <w:t>Nachteile:</w:t>
+      </w:r>
+    </w:p>
+    <w:p>
+      <w:pPr>
+        <w:pStyle w:val="Listenabsatz"/>
+        <w:numPr>
+          <w:ilvl w:val="0"/>
+          <w:numId w:val="13"/>
+        </w:numPr>
+        <w:ind w:left="1560"/>
+      </w:pPr>
+      <w:r>
+        <w:t>Auslesen kompliziert</w:t>
+      </w:r>
+    </w:p>
+    <w:p>
+      <w:pPr>
+        <w:pStyle w:val="Listenabsatz"/>
+        <w:ind w:left="1134"/>
+      </w:pPr>
+    </w:p>
+    <w:p>
+      <w:pPr>
+        <w:pStyle w:val="Listenabsatz"/>
+        <w:numPr>
+          <w:ilvl w:val="0"/>
+          <w:numId w:val="13"/>
+        </w:numPr>
+        <w:ind w:left="1134"/>
+        <w:rPr>
+          <w:b/>
+        </w:rPr>
+      </w:pPr>
+      <w:r>
+        <w:rPr>
+          <w:b/>
+        </w:rPr>
+        <w:t>In eine relationale Datenbank speichern</w:t>
+      </w:r>
+    </w:p>
+    <w:p>
+      <w:pPr>
+        <w:pStyle w:val="Listenabsatz"/>
+        <w:ind w:left="1134"/>
+      </w:pPr>
+      <w:r>
+        <w:t>Vorteile:</w:t>
+      </w:r>
+    </w:p>
+    <w:p>
+      <w:pPr>
+        <w:pStyle w:val="Listenabsatz"/>
+        <w:numPr>
+          <w:ilvl w:val="0"/>
+          <w:numId w:val="13"/>
+        </w:numPr>
+        <w:ind w:left="1560"/>
+      </w:pPr>
+      <w:r>
+        <w:t>Skalierbar</w:t>
+      </w:r>
+    </w:p>
+    <w:p>
+      <w:pPr>
+        <w:pStyle w:val="Listenabsatz"/>
+        <w:ind w:left="1134"/>
+      </w:pPr>
+      <w:r>
+        <w:t>Nachteile:</w:t>
+      </w:r>
+    </w:p>
+    <w:p>
+      <w:pPr>
+        <w:pStyle w:val="Listenabsatz"/>
+        <w:numPr>
+          <w:ilvl w:val="0"/>
+          <w:numId w:val="13"/>
+        </w:numPr>
+        <w:ind w:left="1560"/>
+      </w:pPr>
       <w:proofErr w:type="spellStart"/>
       <w:r>
-        <w:rPr>
-          <w:color w:val="FF0000"/>
-        </w:rPr>
-        <w:t>Fertig</w:t>
+        <w:t>Objektrelatiobales</w:t>
       </w:r>
       <w:proofErr w:type="spellEnd"/>
       <w:r>
-        <w:rPr>
-          <w:color w:val="FF0000"/>
-        </w:rPr>
-        <w:t>!!</w:t>
+        <w:t xml:space="preserve"> Mapping unnötig kompliziert.</w:t>
+      </w:r>
+    </w:p>
+    <w:p>
+      <w:pPr>
+        <w:pStyle w:val="Listenabsatz"/>
+        <w:ind w:left="1134"/>
+      </w:pPr>
+    </w:p>
+    <w:p>
+      <w:pPr>
+        <w:pStyle w:val="Listenabsatz"/>
+        <w:numPr>
+          <w:ilvl w:val="0"/>
+          <w:numId w:val="13"/>
+        </w:numPr>
+        <w:ind w:left="1134"/>
+        <w:rPr>
+          <w:b/>
+        </w:rPr>
+      </w:pPr>
+      <w:r>
+        <w:rPr>
+          <w:b/>
+        </w:rPr>
+        <w:t>Db4o</w:t>
+      </w:r>
+    </w:p>
+    <w:p>
+      <w:pPr>
+        <w:pStyle w:val="Listenabsatz"/>
+        <w:ind w:left="1134"/>
+      </w:pPr>
+      <w:r>
+        <w:t>Vorteile:</w:t>
+      </w:r>
+    </w:p>
+    <w:p>
+      <w:pPr>
+        <w:pStyle w:val="Listenabsatz"/>
+        <w:numPr>
+          <w:ilvl w:val="0"/>
+          <w:numId w:val="13"/>
+        </w:numPr>
+        <w:ind w:left="1560"/>
+      </w:pPr>
+      <w:r>
+        <w:t>Einfach zu verwenden</w:t>
       </w:r>
     </w:p>
     <w:p>
@@ -938,26 +1073,79 @@
     <w:p>
       <w:pPr>
         <w:pStyle w:val="Listenabsatz"/>
-        <w:ind w:left="1134"/>
-      </w:pPr>
-    </w:p>
-    <w:p>
-      <w:pPr>
-        <w:pStyle w:val="Listenabsatz"/>
-        <w:numPr>
-          <w:ilvl w:val="0"/>
-          <w:numId w:val="13"/>
-        </w:numPr>
-        <w:ind w:left="1134"/>
-        <w:rPr>
-          <w:b/>
-        </w:rPr>
-      </w:pPr>
-      <w:r>
-        <w:rPr>
-          <w:b/>
-        </w:rPr>
-        <w:t>In eine relationale Datenbank speichern</w:t>
+      </w:pPr>
+    </w:p>
+    <w:p>
+      <w:pPr>
+        <w:pStyle w:val="Listenabsatz"/>
+      </w:pPr>
+    </w:p>
+    <w:p>
+      <w:pPr>
+        <w:pStyle w:val="Listenabsatz"/>
+      </w:pPr>
+      <w:r>
+        <w:rPr>
+          <w:b/>
+        </w:rPr>
+        <w:lastRenderedPageBreak/>
+        <w:t>Entscheidung</w:t>
+      </w:r>
+      <w:r>
+        <w:t>:</w:t>
+      </w:r>
+    </w:p>
+    <w:p>
+      <w:pPr>
+        <w:pStyle w:val="Listenabsatz"/>
+      </w:pPr>
+      <w:r>
+        <w:t>Wir haben uns für DB4O entschieden. Diese ist einfach zu verwenden und erfüllt ihren Zweck komplett.</w:t>
+      </w:r>
+    </w:p>
+    <w:p>
+      <w:pPr>
+        <w:pStyle w:val="Listenabsatz"/>
+        <w:ind w:left="1134"/>
+      </w:pPr>
+    </w:p>
+    <w:p>
+      <w:pPr>
+        <w:pStyle w:val="Listenabsatz"/>
+        <w:numPr>
+          <w:ilvl w:val="0"/>
+          <w:numId w:val="1"/>
+        </w:numPr>
+        <w:rPr>
+          <w:b/>
+          <w:sz w:val="28"/>
+        </w:rPr>
+      </w:pPr>
+      <w:r>
+        <w:rPr>
+          <w:b/>
+          <w:sz w:val="28"/>
+        </w:rPr>
+        <w:t>Für welche Plattform wollen wir programmieren?</w:t>
+      </w:r>
+    </w:p>
+    <w:p>
+      <w:pPr>
+        <w:pStyle w:val="Listenabsatz"/>
+        <w:numPr>
+          <w:ilvl w:val="0"/>
+          <w:numId w:val="13"/>
+        </w:numPr>
+        <w:ind w:left="1134"/>
+        <w:rPr>
+          <w:b/>
+        </w:rPr>
+      </w:pPr>
+      <w:r>
+        <w:rPr>
+          <w:b/>
+        </w:rPr>
+        <w:t>Desktop</w:t>
       </w:r>
     </w:p>
     <w:p>
@@ -978,6 +1166,9 @@
         </w:numPr>
         <w:ind w:left="1560"/>
       </w:pPr>
+      <w:r>
+        <w:t>Wahrscheinlich simpelste Variante</w:t>
+      </w:r>
     </w:p>
     <w:p>
       <w:pPr>
@@ -1020,7 +1211,7 @@
         <w:rPr>
           <w:b/>
         </w:rPr>
-        <w:t>Db4o</w:t>
+        <w:t>Mobile</w:t>
       </w:r>
     </w:p>
     <w:p>
@@ -1041,6 +1232,25 @@
         </w:numPr>
         <w:ind w:left="1560"/>
       </w:pPr>
+      <w:r>
+        <w:t xml:space="preserve">„Nice </w:t>
+      </w:r>
+      <w:proofErr w:type="spellStart"/>
+      <w:r>
+        <w:t>to</w:t>
+      </w:r>
+      <w:proofErr w:type="spellEnd"/>
+      <w:r>
+        <w:t xml:space="preserve"> </w:t>
+      </w:r>
+      <w:proofErr w:type="spellStart"/>
+      <w:r>
+        <w:t>have</w:t>
+      </w:r>
+      <w:proofErr w:type="spellEnd"/>
+      <w:r>
+        <w:t>“</w:t>
+      </w:r>
     </w:p>
     <w:p>
       <w:pPr>
@@ -1060,51 +1270,46 @@
         </w:numPr>
         <w:ind w:left="1560"/>
       </w:pPr>
-    </w:p>
-    <w:p>
-      <w:pPr>
-        <w:pStyle w:val="Listenabsatz"/>
-        <w:ind w:left="1134"/>
-      </w:pPr>
-    </w:p>
-    <w:p>
-      <w:pPr>
-        <w:pStyle w:val="Listenabsatz"/>
-        <w:numPr>
-          <w:ilvl w:val="0"/>
-          <w:numId w:val="1"/>
-        </w:numPr>
-        <w:rPr>
-          <w:b/>
-          <w:sz w:val="28"/>
-        </w:rPr>
-      </w:pPr>
-      <w:r>
-        <w:rPr>
-          <w:b/>
-          <w:sz w:val="28"/>
-        </w:rPr>
-        <w:t>Für welche Plattform wollen wir programmieren?</w:t>
-      </w:r>
-    </w:p>
-    <w:p>
-      <w:pPr>
-        <w:pStyle w:val="Listenabsatz"/>
-        <w:numPr>
-          <w:ilvl w:val="0"/>
-          <w:numId w:val="13"/>
-        </w:numPr>
-        <w:ind w:left="1134"/>
-        <w:rPr>
-          <w:b/>
-        </w:rPr>
-      </w:pPr>
-      <w:r>
-        <w:rPr>
-          <w:b/>
-        </w:rPr>
-        <w:lastRenderedPageBreak/>
-        <w:t>Desktop</w:t>
+      <w:r>
+        <w:t>Muss mit sehr unterschiedlichen Bildschirmgrössen klarkommen</w:t>
+      </w:r>
+    </w:p>
+    <w:p>
+      <w:pPr>
+        <w:pStyle w:val="Listenabsatz"/>
+        <w:numPr>
+          <w:ilvl w:val="0"/>
+          <w:numId w:val="13"/>
+        </w:numPr>
+        <w:ind w:left="1560"/>
+      </w:pPr>
+      <w:r>
+        <w:t>Energiemanagement wesentlich zentraler</w:t>
+      </w:r>
+    </w:p>
+    <w:p>
+      <w:pPr>
+        <w:pStyle w:val="Listenabsatz"/>
+        <w:ind w:left="1134"/>
+      </w:pPr>
+    </w:p>
+    <w:p>
+      <w:pPr>
+        <w:pStyle w:val="Listenabsatz"/>
+        <w:numPr>
+          <w:ilvl w:val="0"/>
+          <w:numId w:val="13"/>
+        </w:numPr>
+        <w:ind w:left="1134"/>
+        <w:rPr>
+          <w:b/>
+        </w:rPr>
+      </w:pPr>
+      <w:r>
+        <w:rPr>
+          <w:b/>
+        </w:rPr>
+        <w:t>Webapplikation</w:t>
       </w:r>
     </w:p>
     <w:p>
@@ -1126,7 +1331,7 @@
         <w:ind w:left="1560"/>
       </w:pPr>
       <w:r>
-        <w:t>Wahrscheinlich simpelste Variante</w:t>
+        <w:t>Erlaubt kompetitives Spielen gegen Freunde</w:t>
       </w:r>
     </w:p>
     <w:p>
@@ -1147,170 +1352,6 @@
         </w:numPr>
         <w:ind w:left="1560"/>
       </w:pPr>
-    </w:p>
-    <w:p>
-      <w:pPr>
-        <w:pStyle w:val="Listenabsatz"/>
-        <w:ind w:left="1134"/>
-      </w:pPr>
-    </w:p>
-    <w:p>
-      <w:pPr>
-        <w:pStyle w:val="Listenabsatz"/>
-        <w:numPr>
-          <w:ilvl w:val="0"/>
-          <w:numId w:val="13"/>
-        </w:numPr>
-        <w:ind w:left="1134"/>
-        <w:rPr>
-          <w:b/>
-        </w:rPr>
-      </w:pPr>
-      <w:r>
-        <w:rPr>
-          <w:b/>
-        </w:rPr>
-        <w:t>Mobile</w:t>
-      </w:r>
-    </w:p>
-    <w:p>
-      <w:pPr>
-        <w:pStyle w:val="Listenabsatz"/>
-        <w:ind w:left="1134"/>
-      </w:pPr>
-      <w:r>
-        <w:t>Vorteile:</w:t>
-      </w:r>
-    </w:p>
-    <w:p>
-      <w:pPr>
-        <w:pStyle w:val="Listenabsatz"/>
-        <w:numPr>
-          <w:ilvl w:val="0"/>
-          <w:numId w:val="13"/>
-        </w:numPr>
-        <w:ind w:left="1560"/>
-      </w:pPr>
-      <w:r>
-        <w:t xml:space="preserve">„Nice </w:t>
-      </w:r>
-      <w:proofErr w:type="spellStart"/>
-      <w:r>
-        <w:t>to</w:t>
-      </w:r>
-      <w:proofErr w:type="spellEnd"/>
-      <w:r>
-        <w:t xml:space="preserve"> </w:t>
-      </w:r>
-      <w:proofErr w:type="spellStart"/>
-      <w:r>
-        <w:t>have</w:t>
-      </w:r>
-      <w:proofErr w:type="spellEnd"/>
-      <w:r>
-        <w:t>“</w:t>
-      </w:r>
-    </w:p>
-    <w:p>
-      <w:pPr>
-        <w:pStyle w:val="Listenabsatz"/>
-        <w:ind w:left="1134"/>
-      </w:pPr>
-      <w:r>
-        <w:t>Nachteile:</w:t>
-      </w:r>
-    </w:p>
-    <w:p>
-      <w:pPr>
-        <w:pStyle w:val="Listenabsatz"/>
-        <w:numPr>
-          <w:ilvl w:val="0"/>
-          <w:numId w:val="13"/>
-        </w:numPr>
-        <w:ind w:left="1560"/>
-      </w:pPr>
-      <w:r>
-        <w:t>Muss mit sehr unterschiedlichen Bildschirmgrössen klarkommen</w:t>
-      </w:r>
-    </w:p>
-    <w:p>
-      <w:pPr>
-        <w:pStyle w:val="Listenabsatz"/>
-        <w:numPr>
-          <w:ilvl w:val="0"/>
-          <w:numId w:val="13"/>
-        </w:numPr>
-        <w:ind w:left="1560"/>
-      </w:pPr>
-      <w:r>
-        <w:t>Energiemanagement wesentlich zentraler</w:t>
-      </w:r>
-    </w:p>
-    <w:p>
-      <w:pPr>
-        <w:pStyle w:val="Listenabsatz"/>
-        <w:ind w:left="1134"/>
-      </w:pPr>
-    </w:p>
-    <w:p>
-      <w:pPr>
-        <w:pStyle w:val="Listenabsatz"/>
-        <w:numPr>
-          <w:ilvl w:val="0"/>
-          <w:numId w:val="13"/>
-        </w:numPr>
-        <w:ind w:left="1134"/>
-        <w:rPr>
-          <w:b/>
-        </w:rPr>
-      </w:pPr>
-      <w:r>
-        <w:rPr>
-          <w:b/>
-        </w:rPr>
-        <w:t>Webapplikation</w:t>
-      </w:r>
-    </w:p>
-    <w:p>
-      <w:pPr>
-        <w:pStyle w:val="Listenabsatz"/>
-        <w:ind w:left="1134"/>
-      </w:pPr>
-      <w:r>
-        <w:t>Vorteile:</w:t>
-      </w:r>
-    </w:p>
-    <w:p>
-      <w:pPr>
-        <w:pStyle w:val="Listenabsatz"/>
-        <w:numPr>
-          <w:ilvl w:val="0"/>
-          <w:numId w:val="13"/>
-        </w:numPr>
-        <w:ind w:left="1560"/>
-      </w:pPr>
-      <w:r>
-        <w:t>Erlaubt kompetitives Spielen gegen Freunde</w:t>
-      </w:r>
-    </w:p>
-    <w:p>
-      <w:pPr>
-        <w:pStyle w:val="Listenabsatz"/>
-        <w:ind w:left="1134"/>
-      </w:pPr>
-      <w:r>
-        <w:t>Nachteile:</w:t>
-      </w:r>
-    </w:p>
-    <w:p>
-      <w:pPr>
-        <w:pStyle w:val="Listenabsatz"/>
-        <w:numPr>
-          <w:ilvl w:val="0"/>
-          <w:numId w:val="13"/>
-        </w:numPr>
-        <w:ind w:left="1560"/>
-      </w:pPr>
       <w:r>
         <w:t>Grösserer Aufwand</w:t>
       </w:r>
@@ -1346,7 +1387,13 @@
         <w:t>Desktopapplikation</w:t>
       </w:r>
       <w:r>
-        <w:t xml:space="preserve"> entschieden weil wir denken, dass sich der Mehraufwand hier nicht bezahlt machen wird.</w:t>
+        <w:t xml:space="preserve"> entschieden</w:t>
+      </w:r>
+      <w:r>
+        <w:t>,</w:t>
+      </w:r>
+      <w:r>
+        <w:t xml:space="preserve"> weil wir denken, dass sich der Mehraufwand hier nicht bezahlt machen wird.</w:t>
       </w:r>
     </w:p>
     <w:p>
@@ -3548,7 +3595,7 @@
 </file>
 
 <file path=customXml/itemProps1.xml><?xml version="1.0" encoding="utf-8"?>
-<ds:datastoreItem xmlns:ds="http://schemas.openxmlformats.org/officeDocument/2006/customXml" ds:itemID="{663FAEC9-CF7E-4E39-B7D9-5953E3453D1E}">
+<ds:datastoreItem xmlns:ds="http://schemas.openxmlformats.org/officeDocument/2006/customXml" ds:itemID="{0958FDE9-21E1-4190-B91C-3E8B39A9F35D}">
   <ds:schemaRefs>
     <ds:schemaRef ds:uri="http://schemas.openxmlformats.org/officeDocument/2006/bibliography"/>
   </ds:schemaRefs>

--- a/DOKUMENTE/Entscheidungsdokument.docx
+++ b/DOKUMENTE/Entscheidungsdokument.docx
@@ -1,6 +1,6 @@
 
 <file path=word/document.xml><?xml version="1.0" encoding="utf-8"?>
-<w:document xmlns:ve="http://schemas.openxmlformats.org/markup-compatibility/2006" xmlns:o="urn:schemas-microsoft-com:office:office" xmlns:r="http://schemas.openxmlformats.org/officeDocument/2006/relationships" xmlns:m="http://schemas.openxmlformats.org/officeDocument/2006/math" xmlns:v="urn:schemas-microsoft-com:vml" xmlns:wp="http://schemas.openxmlformats.org/drawingml/2006/wordprocessingDrawing" xmlns:w10="urn:schemas-microsoft-com:office:word" xmlns:w="http://schemas.openxmlformats.org/wordprocessingml/2006/main" xmlns:wne="http://schemas.microsoft.com/office/word/2006/wordml">
+<w:document xmlns:wpc="http://schemas.microsoft.com/office/word/2010/wordprocessingCanvas" xmlns:mc="http://schemas.openxmlformats.org/markup-compatibility/2006" xmlns:o="urn:schemas-microsoft-com:office:office" xmlns:r="http://schemas.openxmlformats.org/officeDocument/2006/relationships" xmlns:m="http://schemas.openxmlformats.org/officeDocument/2006/math" xmlns:v="urn:schemas-microsoft-com:vml" xmlns:wp14="http://schemas.microsoft.com/office/word/2010/wordprocessingDrawing" xmlns:wp="http://schemas.openxmlformats.org/drawingml/2006/wordprocessingDrawing" xmlns:w10="urn:schemas-microsoft-com:office:word" xmlns:w="http://schemas.openxmlformats.org/wordprocessingml/2006/main" xmlns:w14="http://schemas.microsoft.com/office/word/2010/wordml" xmlns:w15="http://schemas.microsoft.com/office/word/2012/wordml" xmlns:wpg="http://schemas.microsoft.com/office/word/2010/wordprocessingGroup" xmlns:wpi="http://schemas.microsoft.com/office/word/2010/wordprocessingInk" xmlns:wne="http://schemas.microsoft.com/office/word/2006/wordml" xmlns:wps="http://schemas.microsoft.com/office/word/2010/wordprocessingShape" mc:Ignorable="w14 w15 wp14">
   <w:body>
     <w:p>
       <w:pPr>
@@ -302,7 +302,19 @@
         <w:t>er GUI-Gestaltung, gegen VB.Net</w:t>
       </w:r>
       <w:r>
-        <w:t>, dass wir die Sprache lange nicht mehr verwendet haben und das in Zukunft auch nicht vor haben.</w:t>
+        <w:t xml:space="preserve">, dass wir die Sprache lange nicht mehr verwendet haben und das in Zukunft auch nicht </w:t>
+      </w:r>
+      <w:r>
+        <w:t>vorhaben</w:t>
+      </w:r>
+      <w:r>
+        <w:t>.</w:t>
+      </w:r>
+      <w:r>
+        <w:t xml:space="preserve"> </w:t>
+      </w:r>
+      <w:r>
+        <w:t>1.11.13</w:t>
       </w:r>
     </w:p>
     <w:p>
@@ -388,6 +400,25 @@
       <w:r>
         <w:t>Nachteile:</w:t>
       </w:r>
+    </w:p>
+    <w:p>
+      <w:pPr>
+        <w:pStyle w:val="Listenabsatz"/>
+        <w:numPr>
+          <w:ilvl w:val="0"/>
+          <w:numId w:val="13"/>
+        </w:numPr>
+        <w:ind w:left="1560"/>
+      </w:pPr>
+      <w:r>
+        <w:t>Etwas umständlich</w:t>
+      </w:r>
+    </w:p>
+    <w:p>
+      <w:pPr>
+        <w:pStyle w:val="Listenabsatz"/>
+        <w:ind w:left="1080"/>
+      </w:pPr>
       <w:bookmarkStart w:id="0" w:name="_GoBack"/>
       <w:bookmarkEnd w:id="0"/>
     </w:p>
@@ -398,25 +429,6 @@
           <w:ilvl w:val="0"/>
           <w:numId w:val="13"/>
         </w:numPr>
-        <w:ind w:left="1560"/>
-      </w:pPr>
-      <w:r>
-        <w:t>Etwas umständlich</w:t>
-      </w:r>
-    </w:p>
-    <w:p>
-      <w:pPr>
-        <w:pStyle w:val="Listenabsatz"/>
-        <w:ind w:left="1080"/>
-      </w:pPr>
-    </w:p>
-    <w:p>
-      <w:pPr>
-        <w:pStyle w:val="Listenabsatz"/>
-        <w:numPr>
-          <w:ilvl w:val="0"/>
-          <w:numId w:val="13"/>
-        </w:numPr>
         <w:ind w:left="1134"/>
         <w:rPr>
           <w:b/>
@@ -547,6 +559,9 @@
       <w:pPr>
         <w:pStyle w:val="Listenabsatz"/>
       </w:pPr>
+      <w:r>
+        <w:t>1.11.13</w:t>
+      </w:r>
     </w:p>
     <w:p>
       <w:pPr>
@@ -808,6 +823,18 @@
       <w:proofErr w:type="spellEnd"/>
       <w:r>
         <w:t>.</w:t>
+      </w:r>
+      <w:r>
+        <w:t xml:space="preserve"> 1</w:t>
+      </w:r>
+      <w:r>
+        <w:t>.</w:t>
+      </w:r>
+      <w:r>
+        <w:t>11</w:t>
+      </w:r>
+      <w:r>
+        <w:t>.13</w:t>
       </w:r>
     </w:p>
     <w:p>
@@ -1102,6 +1129,12 @@
       <w:r>
         <w:t>Wir haben uns für DB4O entschieden. Diese ist einfach zu verwenden und erfüllt ihren Zweck komplett.</w:t>
       </w:r>
+      <w:r>
+        <w:t xml:space="preserve"> </w:t>
+      </w:r>
+      <w:r>
+        <w:t>1.11.13</w:t>
+      </w:r>
     </w:p>
     <w:p>
       <w:pPr>
@@ -1394,6 +1427,12 @@
       </w:r>
       <w:r>
         <w:t xml:space="preserve"> weil wir denken, dass sich der Mehraufwand hier nicht bezahlt machen wird.</w:t>
+      </w:r>
+      <w:r>
+        <w:t xml:space="preserve"> </w:t>
+      </w:r>
+      <w:r>
+        <w:t>1.11.13</w:t>
       </w:r>
     </w:p>
     <w:p>
@@ -1413,7 +1452,7 @@
 </file>
 
 <file path=word/numbering.xml><?xml version="1.0" encoding="utf-8"?>
-<w:numbering xmlns:ve="http://schemas.openxmlformats.org/markup-compatibility/2006" xmlns:o="urn:schemas-microsoft-com:office:office" xmlns:r="http://schemas.openxmlformats.org/officeDocument/2006/relationships" xmlns:m="http://schemas.openxmlformats.org/officeDocument/2006/math" xmlns:v="urn:schemas-microsoft-com:vml" xmlns:wp="http://schemas.openxmlformats.org/drawingml/2006/wordprocessingDrawing" xmlns:w10="urn:schemas-microsoft-com:office:word" xmlns:w="http://schemas.openxmlformats.org/wordprocessingml/2006/main" xmlns:wne="http://schemas.microsoft.com/office/word/2006/wordml">
+<w:numbering xmlns:wpc="http://schemas.microsoft.com/office/word/2010/wordprocessingCanvas" xmlns:mc="http://schemas.openxmlformats.org/markup-compatibility/2006" xmlns:o="urn:schemas-microsoft-com:office:office" xmlns:r="http://schemas.openxmlformats.org/officeDocument/2006/relationships" xmlns:m="http://schemas.openxmlformats.org/officeDocument/2006/math" xmlns:v="urn:schemas-microsoft-com:vml" xmlns:wp14="http://schemas.microsoft.com/office/word/2010/wordprocessingDrawing" xmlns:wp="http://schemas.openxmlformats.org/drawingml/2006/wordprocessingDrawing" xmlns:w10="urn:schemas-microsoft-com:office:word" xmlns:w="http://schemas.openxmlformats.org/wordprocessingml/2006/main" xmlns:w14="http://schemas.microsoft.com/office/word/2010/wordml" xmlns:w15="http://schemas.microsoft.com/office/word/2012/wordml" xmlns:wpg="http://schemas.microsoft.com/office/word/2010/wordprocessingGroup" xmlns:wpi="http://schemas.microsoft.com/office/word/2010/wordprocessingInk" xmlns:wne="http://schemas.microsoft.com/office/word/2006/wordml" xmlns:wps="http://schemas.microsoft.com/office/word/2010/wordprocessingShape" mc:Ignorable="w14 w15 wp14">
   <w:abstractNum w:abstractNumId="0">
     <w:nsid w:val="09A418CA"/>
     <w:multiLevelType w:val="multilevel"/>
@@ -2902,7 +2941,7 @@
 </file>
 
 <file path=word/styles.xml><?xml version="1.0" encoding="utf-8"?>
-<w:styles xmlns:r="http://schemas.openxmlformats.org/officeDocument/2006/relationships" xmlns:w="http://schemas.openxmlformats.org/wordprocessingml/2006/main">
+<w:styles xmlns:mc="http://schemas.openxmlformats.org/markup-compatibility/2006" xmlns:r="http://schemas.openxmlformats.org/officeDocument/2006/relationships" xmlns:w="http://schemas.openxmlformats.org/wordprocessingml/2006/main" xmlns:w14="http://schemas.microsoft.com/office/word/2010/wordml" xmlns:w15="http://schemas.microsoft.com/office/word/2012/wordml" mc:Ignorable="w14 w15">
   <w:docDefaults>
     <w:rPrDefault>
       <w:rPr>
@@ -2918,351 +2957,383 @@
       </w:pPr>
     </w:pPrDefault>
   </w:docDefaults>
-  <w:latentStyles w:defLockedState="0" w:defUIPriority="99" w:defSemiHidden="1" w:defUnhideWhenUsed="1" w:defQFormat="0" w:count="267">
-    <w:lsdException w:name="Normal" w:semiHidden="0" w:uiPriority="0" w:unhideWhenUsed="0" w:qFormat="1"/>
-    <w:lsdException w:name="heading 1" w:semiHidden="0" w:uiPriority="9" w:unhideWhenUsed="0" w:qFormat="1"/>
-    <w:lsdException w:name="heading 2" w:uiPriority="9" w:qFormat="1"/>
-    <w:lsdException w:name="heading 3" w:uiPriority="9" w:qFormat="1"/>
-    <w:lsdException w:name="heading 4" w:uiPriority="9" w:qFormat="1"/>
-    <w:lsdException w:name="heading 5" w:uiPriority="9" w:qFormat="1"/>
-    <w:lsdException w:name="heading 6" w:uiPriority="9" w:qFormat="1"/>
-    <w:lsdException w:name="heading 7" w:uiPriority="9" w:qFormat="1"/>
-    <w:lsdException w:name="heading 8" w:uiPriority="9" w:qFormat="1"/>
-    <w:lsdException w:name="heading 9" w:uiPriority="9" w:qFormat="1"/>
-    <w:lsdException w:name="toc 1" w:uiPriority="39"/>
-    <w:lsdException w:name="toc 2" w:uiPriority="39"/>
-    <w:lsdException w:name="toc 3" w:uiPriority="39"/>
-    <w:lsdException w:name="toc 4" w:uiPriority="39"/>
-    <w:lsdException w:name="toc 5" w:uiPriority="39"/>
-    <w:lsdException w:name="toc 6" w:uiPriority="39"/>
-    <w:lsdException w:name="toc 7" w:uiPriority="39"/>
-    <w:lsdException w:name="toc 8" w:uiPriority="39"/>
-    <w:lsdException w:name="toc 9" w:uiPriority="39"/>
-    <w:lsdException w:name="caption" w:uiPriority="35" w:qFormat="1"/>
-    <w:lsdException w:name="Title" w:semiHidden="0" w:uiPriority="10" w:unhideWhenUsed="0" w:qFormat="1"/>
-    <w:lsdException w:name="Default Paragraph Font" w:uiPriority="1"/>
-    <w:lsdException w:name="Subtitle" w:semiHidden="0" w:uiPriority="11" w:unhideWhenUsed="0" w:qFormat="1"/>
-    <w:lsdException w:name="Strong" w:semiHidden="0" w:uiPriority="22" w:unhideWhenUsed="0" w:qFormat="1"/>
-    <w:lsdException w:name="Emphasis" w:semiHidden="0" w:uiPriority="20" w:unhideWhenUsed="0" w:qFormat="1"/>
-    <w:lsdException w:name="Table Grid" w:semiHidden="0" w:uiPriority="59" w:unhideWhenUsed="0"/>
-    <w:lsdException w:name="Placeholder Text" w:unhideWhenUsed="0"/>
-    <w:lsdException w:name="No Spacing" w:semiHidden="0" w:uiPriority="1" w:unhideWhenUsed="0" w:qFormat="1"/>
-    <w:lsdException w:name="Light Shading" w:semiHidden="0" w:uiPriority="60" w:unhideWhenUsed="0"/>
-    <w:lsdException w:name="Light List" w:semiHidden="0" w:uiPriority="61" w:unhideWhenUsed="0"/>
-    <w:lsdException w:name="Light Grid" w:semiHidden="0" w:uiPriority="62" w:unhideWhenUsed="0"/>
-    <w:lsdException w:name="Medium Shading 1" w:semiHidden="0" w:uiPriority="63" w:unhideWhenUsed="0"/>
-    <w:lsdException w:name="Medium Shading 2" w:semiHidden="0" w:uiPriority="64" w:unhideWhenUsed="0"/>
-    <w:lsdException w:name="Medium List 1" w:semiHidden="0" w:uiPriority="65" w:unhideWhenUsed="0"/>
-    <w:lsdException w:name="Medium List 2" w:semiHidden="0" w:uiPriority="66" w:unhideWhenUsed="0"/>
-    <w:lsdException w:name="Medium Grid 1" w:semiHidden="0" w:uiPriority="67" w:unhideWhenUsed="0"/>
-    <w:lsdException w:name="Medium Grid 2" w:semiHidden="0" w:uiPriority="68" w:unhideWhenUsed="0"/>
-    <w:lsdException w:name="Medium Grid 3" w:semiHidden="0" w:uiPriority="69" w:unhideWhenUsed="0"/>
-    <w:lsdException w:name="Dark List" w:semiHidden="0" w:uiPriority="70" w:unhideWhenUsed="0"/>
-    <w:lsdException w:name="Colorful Shading" w:semiHidden="0" w:uiPriority="71" w:unhideWhenUsed="0"/>
-    <w:lsdException w:name="Colorful List" w:semiHidden="0" w:uiPriority="72" w:unhideWhenUsed="0"/>
-    <w:lsdException w:name="Colorful Grid" w:semiHidden="0" w:uiPriority="73" w:unhideWhenUsed="0"/>
-    <w:lsdException w:name="Light Shading Accent 1" w:semiHidden="0" w:uiPriority="60" w:unhideWhenUsed="0"/>
-    <w:lsdException w:name="Light List Accent 1" w:semiHidden="0" w:uiPriority="61" w:unhideWhenUsed="0"/>
-    <w:lsdException w:name="Light Grid Accent 1" w:semiHidden="0" w:uiPriority="62" w:unhideWhenUsed="0"/>
-    <w:lsdException w:name="Medium Shading 1 Accent 1" w:semiHidden="0" w:uiPriority="63" w:unhideWhenUsed="0"/>
-    <w:lsdException w:name="Medium Shading 2 Accent 1" w:semiHidden="0" w:uiPriority="64" w:unhideWhenUsed="0"/>
-    <w:lsdException w:name="Medium List 1 Accent 1" w:semiHidden="0" w:uiPriority="65" w:unhideWhenUsed="0"/>
-    <w:lsdException w:name="Revision" w:unhideWhenUsed="0"/>
-    <w:lsdException w:name="List Paragraph" w:semiHidden="0" w:uiPriority="34" w:unhideWhenUsed="0" w:qFormat="1"/>
-    <w:lsdException w:name="Quote" w:semiHidden="0" w:uiPriority="29" w:unhideWhenUsed="0" w:qFormat="1"/>
-    <w:lsdException w:name="Intense Quote" w:semiHidden="0" w:uiPriority="30" w:unhideWhenUsed="0" w:qFormat="1"/>
-    <w:lsdException w:name="Medium List 2 Accent 1" w:semiHidden="0" w:uiPriority="66" w:unhideWhenUsed="0"/>
-    <w:lsdException w:name="Medium Grid 1 Accent 1" w:semiHidden="0" w:uiPriority="67" w:unhideWhenUsed="0"/>
-    <w:lsdException w:name="Medium Grid 2 Accent 1" w:semiHidden="0" w:uiPriority="68" w:unhideWhenUsed="0"/>
-    <w:lsdException w:name="Medium Grid 3 Accent 1" w:semiHidden="0" w:uiPriority="69" w:unhideWhenUsed="0"/>
-    <w:lsdException w:name="Dark List Accent 1" w:semiHidden="0" w:uiPriority="70" w:unhideWhenUsed="0"/>
-    <w:lsdException w:name="Colorful Shading Accent 1" w:semiHidden="0" w:uiPriority="71" w:unhideWhenUsed="0"/>
-    <w:lsdException w:name="Colorful List Accent 1" w:semiHidden="0" w:uiPriority="72" w:unhideWhenUsed="0"/>
-    <w:lsdException w:name="Colorful Grid Accent 1" w:semiHidden="0" w:uiPriority="73" w:unhideWhenUsed="0"/>
-    <w:lsdException w:name="Light Shading Accent 2" w:semiHidden="0" w:uiPriority="60" w:unhideWhenUsed="0"/>
-    <w:lsdException w:name="Light List Accent 2" w:semiHidden="0" w:uiPriority="61" w:unhideWhenUsed="0"/>
-    <w:lsdException w:name="Light Grid Accent 2" w:semiHidden="0" w:uiPriority="62" w:unhideWhenUsed="0"/>
-    <w:lsdException w:name="Medium Shading 1 Accent 2" w:semiHidden="0" w:uiPriority="63" w:unhideWhenUsed="0"/>
-    <w:lsdException w:name="Medium Shading 2 Accent 2" w:semiHidden="0" w:uiPriority="64" w:unhideWhenUsed="0"/>
-    <w:lsdException w:name="Medium List 1 Accent 2" w:semiHidden="0" w:uiPriority="65" w:unhideWhenUsed="0"/>
-    <w:lsdException w:name="Medium List 2 Accent 2" w:semiHidden="0" w:uiPriority="66" w:unhideWhenUsed="0"/>
-    <w:lsdException w:name="Medium Grid 1 Accent 2" w:semiHidden="0" w:uiPriority="67" w:unhideWhenUsed="0"/>
-    <w:lsdException w:name="Medium Grid 2 Accent 2" w:semiHidden="0" w:uiPriority="68" w:unhideWhenUsed="0"/>
-    <w:lsdException w:name="Medium Grid 3 Accent 2" w:semiHidden="0" w:uiPriority="69" w:unhideWhenUsed="0"/>
-    <w:lsdException w:name="Dark List Accent 2" w:semiHidden="0" w:uiPriority="70" w:unhideWhenUsed="0"/>
-    <w:lsdException w:name="Colorful Shading Accent 2" w:semiHidden="0" w:uiPriority="71" w:unhideWhenUsed="0"/>
-    <w:lsdException w:name="Colorful List Accent 2" w:semiHidden="0" w:uiPriority="72" w:unhideWhenUsed="0"/>
-    <w:lsdException w:name="Colorful Grid Accent 2" w:semiHidden="0" w:uiPriority="73" w:unhideWhenUsed="0"/>
-    <w:lsdException w:name="Light Shading Accent 3" w:semiHidden="0" w:uiPriority="60" w:unhideWhenUsed="0"/>
-    <w:lsdException w:name="Light List Accent 3" w:semiHidden="0" w:uiPriority="61" w:unhideWhenUsed="0"/>
-    <w:lsdException w:name="Light Grid Accent 3" w:semiHidden="0" w:uiPriority="62" w:unhideWhenUsed="0"/>
-    <w:lsdException w:name="Medium Shading 1 Accent 3" w:semiHidden="0" w:uiPriority="63" w:unhideWhenUsed="0"/>
-    <w:lsdException w:name="Medium Shading 2 Accent 3" w:semiHidden="0" w:uiPriority="64" w:unhideWhenUsed="0"/>
-    <w:lsdException w:name="Medium List 1 Accent 3" w:semiHidden="0" w:uiPriority="65" w:unhideWhenUsed="0"/>
-    <w:lsdException w:name="Medium List 2 Accent 3" w:semiHidden="0" w:uiPriority="66" w:unhideWhenUsed="0"/>
-    <w:lsdException w:name="Medium Grid 1 Accent 3" w:semiHidden="0" w:uiPriority="67" w:unhideWhenUsed="0"/>
-    <w:lsdException w:name="Medium Grid 2 Accent 3" w:semiHidden="0" w:uiPriority="68" w:unhideWhenUsed="0"/>
-    <w:lsdException w:name="Medium Grid 3 Accent 3" w:semiHidden="0" w:uiPriority="69" w:unhideWhenUsed="0"/>
-    <w:lsdException w:name="Dark List Accent 3" w:semiHidden="0" w:uiPriority="70" w:unhideWhenUsed="0"/>
-    <w:lsdException w:name="Colorful Shading Accent 3" w:semiHidden="0" w:uiPriority="71" w:unhideWhenUsed="0"/>
-    <w:lsdException w:name="Colorful List Accent 3" w:semiHidden="0" w:uiPriority="72" w:unhideWhenUsed="0"/>
-    <w:lsdException w:name="Colorful Grid Accent 3" w:semiHidden="0" w:uiPriority="73" w:unhideWhenUsed="0"/>
-    <w:lsdException w:name="Light Shading Accent 4" w:semiHidden="0" w:uiPriority="60" w:unhideWhenUsed="0"/>
-    <w:lsdException w:name="Light List Accent 4" w:semiHidden="0" w:uiPriority="61" w:unhideWhenUsed="0"/>
-    <w:lsdException w:name="Light Grid Accent 4" w:semiHidden="0" w:uiPriority="62" w:unhideWhenUsed="0"/>
-    <w:lsdException w:name="Medium Shading 1 Accent 4" w:semiHidden="0" w:uiPriority="63" w:unhideWhenUsed="0"/>
-    <w:lsdException w:name="Medium Shading 2 Accent 4" w:semiHidden="0" w:uiPriority="64" w:unhideWhenUsed="0"/>
-    <w:lsdException w:name="Medium List 1 Accent 4" w:semiHidden="0" w:uiPriority="65" w:unhideWhenUsed="0"/>
-    <w:lsdException w:name="Medium List 2 Accent 4" w:semiHidden="0" w:uiPriority="66" w:unhideWhenUsed="0"/>
-    <w:lsdException w:name="Medium Grid 1 Accent 4" w:semiHidden="0" w:uiPriority="67" w:unhideWhenUsed="0"/>
-    <w:lsdException w:name="Medium Grid 2 Accent 4" w:semiHidden="0" w:uiPriority="68" w:unhideWhenUsed="0"/>
-    <w:lsdException w:name="Medium Grid 3 Accent 4" w:semiHidden="0" w:uiPriority="69" w:unhideWhenUsed="0"/>
-    <w:lsdException w:name="Dark List Accent 4" w:semiHidden="0" w:uiPriority="70" w:unhideWhenUsed="0"/>
-    <w:lsdException w:name="Colorful Shading Accent 4" w:semiHidden="0" w:uiPriority="71" w:unhideWhenUsed="0"/>
-    <w:lsdException w:name="Colorful List Accent 4" w:semiHidden="0" w:uiPriority="72" w:unhideWhenUsed="0"/>
-    <w:lsdException w:name="Colorful Grid Accent 4" w:semiHidden="0" w:uiPriority="73" w:unhideWhenUsed="0"/>
-    <w:lsdException w:name="Light Shading Accent 5" w:semiHidden="0" w:uiPriority="60" w:unhideWhenUsed="0"/>
-    <w:lsdException w:name="Light List Accent 5" w:semiHidden="0" w:uiPriority="61" w:unhideWhenUsed="0"/>
-    <w:lsdException w:name="Light Grid Accent 5" w:semiHidden="0" w:uiPriority="62" w:unhideWhenUsed="0"/>
-    <w:lsdException w:name="Medium Shading 1 Accent 5" w:semiHidden="0" w:uiPriority="63" w:unhideWhenUsed="0"/>
-    <w:lsdException w:name="Medium Shading 2 Accent 5" w:semiHidden="0" w:uiPriority="64" w:unhideWhenUsed="0"/>
-    <w:lsdException w:name="Medium List 1 Accent 5" w:semiHidden="0" w:uiPriority="65" w:unhideWhenUsed="0"/>
-    <w:lsdException w:name="Medium List 2 Accent 5" w:semiHidden="0" w:uiPriority="66" w:unhideWhenUsed="0"/>
-    <w:lsdException w:name="Medium Grid 1 Accent 5" w:semiHidden="0" w:uiPriority="67" w:unhideWhenUsed="0"/>
-    <w:lsdException w:name="Medium Grid 2 Accent 5" w:semiHidden="0" w:uiPriority="68" w:unhideWhenUsed="0"/>
-    <w:lsdException w:name="Medium Grid 3 Accent 5" w:semiHidden="0" w:uiPriority="69" w:unhideWhenUsed="0"/>
-    <w:lsdException w:name="Dark List Accent 5" w:semiHidden="0" w:uiPriority="70" w:unhideWhenUsed="0"/>
-    <w:lsdException w:name="Colorful Shading Accent 5" w:semiHidden="0" w:uiPriority="71" w:unhideWhenUsed="0"/>
-    <w:lsdException w:name="Colorful List Accent 5" w:semiHidden="0" w:uiPriority="72" w:unhideWhenUsed="0"/>
-    <w:lsdException w:name="Colorful Grid Accent 5" w:semiHidden="0" w:uiPriority="73" w:unhideWhenUsed="0"/>
-    <w:lsdException w:name="Light Shading Accent 6" w:semiHidden="0" w:uiPriority="60" w:unhideWhenUsed="0"/>
-    <w:lsdException w:name="Light List Accent 6" w:semiHidden="0" w:uiPriority="61" w:unhideWhenUsed="0"/>
-    <w:lsdException w:name="Light Grid Accent 6" w:semiHidden="0" w:uiPriority="62" w:unhideWhenUsed="0"/>
-    <w:lsdException w:name="Medium Shading 1 Accent 6" w:semiHidden="0" w:uiPriority="63" w:unhideWhenUsed="0"/>
-    <w:lsdException w:name="Medium Shading 2 Accent 6" w:semiHidden="0" w:uiPriority="64" w:unhideWhenUsed="0"/>
-    <w:lsdException w:name="Medium List 1 Accent 6" w:semiHidden="0" w:uiPriority="65" w:unhideWhenUsed="0"/>
-    <w:lsdException w:name="Medium List 2 Accent 6" w:semiHidden="0" w:uiPriority="66" w:unhideWhenUsed="0"/>
-    <w:lsdException w:name="Medium Grid 1 Accent 6" w:semiHidden="0" w:uiPriority="67" w:unhideWhenUsed="0"/>
-    <w:lsdException w:name="Medium Grid 2 Accent 6" w:semiHidden="0" w:uiPriority="68" w:unhideWhenUsed="0"/>
-    <w:lsdException w:name="Medium Grid 3 Accent 6" w:semiHidden="0" w:uiPriority="69" w:unhideWhenUsed="0"/>
-    <w:lsdException w:name="Dark List Accent 6" w:semiHidden="0" w:uiPriority="70" w:unhideWhenUsed="0"/>
-    <w:lsdException w:name="Colorful Shading Accent 6" w:semiHidden="0" w:uiPriority="71" w:unhideWhenUsed="0"/>
-    <w:lsdException w:name="Colorful List Accent 6" w:semiHidden="0" w:uiPriority="72" w:unhideWhenUsed="0"/>
-    <w:lsdException w:name="Colorful Grid Accent 6" w:semiHidden="0" w:uiPriority="73" w:unhideWhenUsed="0"/>
-    <w:lsdException w:name="Subtle Emphasis" w:semiHidden="0" w:uiPriority="19" w:unhideWhenUsed="0" w:qFormat="1"/>
-    <w:lsdException w:name="Intense Emphasis" w:semiHidden="0" w:uiPriority="21" w:unhideWhenUsed="0" w:qFormat="1"/>
-    <w:lsdException w:name="Subtle Reference" w:semiHidden="0" w:uiPriority="31" w:unhideWhenUsed="0" w:qFormat="1"/>
-    <w:lsdException w:name="Intense Reference" w:semiHidden="0" w:uiPriority="32" w:unhideWhenUsed="0" w:qFormat="1"/>
-    <w:lsdException w:name="Book Title" w:semiHidden="0" w:uiPriority="33" w:unhideWhenUsed="0" w:qFormat="1"/>
-    <w:lsdException w:name="Bibliography" w:uiPriority="37"/>
-    <w:lsdException w:name="TOC Heading" w:uiPriority="39" w:qFormat="1"/>
+  <w:latentStyles w:defLockedState="0" w:defUIPriority="99" w:defSemiHidden="0" w:defUnhideWhenUsed="0" w:defQFormat="0" w:count="371">
+    <w:lsdException w:name="Normal" w:uiPriority="0" w:qFormat="1"/>
+    <w:lsdException w:name="heading 1" w:uiPriority="9" w:qFormat="1"/>
+    <w:lsdException w:name="heading 2" w:semiHidden="1" w:uiPriority="9" w:unhideWhenUsed="1" w:qFormat="1"/>
+    <w:lsdException w:name="heading 3" w:semiHidden="1" w:uiPriority="9" w:unhideWhenUsed="1" w:qFormat="1"/>
+    <w:lsdException w:name="heading 4" w:semiHidden="1" w:uiPriority="9" w:unhideWhenUsed="1" w:qFormat="1"/>
+    <w:lsdException w:name="heading 5" w:semiHidden="1" w:uiPriority="9" w:unhideWhenUsed="1" w:qFormat="1"/>
+    <w:lsdException w:name="heading 6" w:semiHidden="1" w:uiPriority="9" w:unhideWhenUsed="1" w:qFormat="1"/>
+    <w:lsdException w:name="heading 7" w:semiHidden="1" w:uiPriority="9" w:unhideWhenUsed="1" w:qFormat="1"/>
+    <w:lsdException w:name="heading 8" w:semiHidden="1" w:uiPriority="9" w:unhideWhenUsed="1" w:qFormat="1"/>
+    <w:lsdException w:name="heading 9" w:semiHidden="1" w:uiPriority="9" w:unhideWhenUsed="1" w:qFormat="1"/>
+    <w:lsdException w:name="index 1" w:semiHidden="1" w:unhideWhenUsed="1"/>
+    <w:lsdException w:name="index 2" w:semiHidden="1" w:unhideWhenUsed="1"/>
+    <w:lsdException w:name="index 3" w:semiHidden="1" w:unhideWhenUsed="1"/>
+    <w:lsdException w:name="index 4" w:semiHidden="1" w:unhideWhenUsed="1"/>
+    <w:lsdException w:name="index 5" w:semiHidden="1" w:unhideWhenUsed="1"/>
+    <w:lsdException w:name="index 6" w:semiHidden="1" w:unhideWhenUsed="1"/>
+    <w:lsdException w:name="index 7" w:semiHidden="1" w:unhideWhenUsed="1"/>
+    <w:lsdException w:name="index 8" w:semiHidden="1" w:unhideWhenUsed="1"/>
+    <w:lsdException w:name="index 9" w:semiHidden="1" w:unhideWhenUsed="1"/>
+    <w:lsdException w:name="toc 1" w:semiHidden="1" w:uiPriority="39" w:unhideWhenUsed="1"/>
+    <w:lsdException w:name="toc 2" w:semiHidden="1" w:uiPriority="39" w:unhideWhenUsed="1"/>
+    <w:lsdException w:name="toc 3" w:semiHidden="1" w:uiPriority="39" w:unhideWhenUsed="1"/>
+    <w:lsdException w:name="toc 4" w:semiHidden="1" w:uiPriority="39" w:unhideWhenUsed="1"/>
+    <w:lsdException w:name="toc 5" w:semiHidden="1" w:uiPriority="39" w:unhideWhenUsed="1"/>
+    <w:lsdException w:name="toc 6" w:semiHidden="1" w:uiPriority="39" w:unhideWhenUsed="1"/>
+    <w:lsdException w:name="toc 7" w:semiHidden="1" w:uiPriority="39" w:unhideWhenUsed="1"/>
+    <w:lsdException w:name="toc 8" w:semiHidden="1" w:uiPriority="39" w:unhideWhenUsed="1"/>
+    <w:lsdException w:name="toc 9" w:semiHidden="1" w:uiPriority="39" w:unhideWhenUsed="1"/>
+    <w:lsdException w:name="Normal Indent" w:semiHidden="1" w:unhideWhenUsed="1"/>
+    <w:lsdException w:name="footnote text" w:semiHidden="1" w:unhideWhenUsed="1"/>
+    <w:lsdException w:name="annotation text" w:semiHidden="1" w:unhideWhenUsed="1"/>
+    <w:lsdException w:name="header" w:semiHidden="1" w:unhideWhenUsed="1"/>
+    <w:lsdException w:name="footer" w:semiHidden="1" w:unhideWhenUsed="1"/>
+    <w:lsdException w:name="index heading" w:semiHidden="1" w:unhideWhenUsed="1"/>
+    <w:lsdException w:name="caption" w:semiHidden="1" w:uiPriority="35" w:unhideWhenUsed="1" w:qFormat="1"/>
+    <w:lsdException w:name="table of figures" w:semiHidden="1" w:unhideWhenUsed="1"/>
+    <w:lsdException w:name="envelope address" w:semiHidden="1" w:unhideWhenUsed="1"/>
+    <w:lsdException w:name="envelope return" w:semiHidden="1" w:unhideWhenUsed="1"/>
+    <w:lsdException w:name="footnote reference" w:semiHidden="1" w:unhideWhenUsed="1"/>
+    <w:lsdException w:name="annotation reference" w:semiHidden="1" w:unhideWhenUsed="1"/>
+    <w:lsdException w:name="line number" w:semiHidden="1" w:unhideWhenUsed="1"/>
+    <w:lsdException w:name="page number" w:semiHidden="1" w:unhideWhenUsed="1"/>
+    <w:lsdException w:name="endnote reference" w:semiHidden="1" w:unhideWhenUsed="1"/>
+    <w:lsdException w:name="endnote text" w:semiHidden="1" w:unhideWhenUsed="1"/>
+    <w:lsdException w:name="table of authorities" w:semiHidden="1" w:unhideWhenUsed="1"/>
+    <w:lsdException w:name="macro" w:semiHidden="1" w:unhideWhenUsed="1"/>
+    <w:lsdException w:name="toa heading" w:semiHidden="1" w:unhideWhenUsed="1"/>
+    <w:lsdException w:name="List" w:semiHidden="1" w:unhideWhenUsed="1"/>
+    <w:lsdException w:name="List Bullet" w:semiHidden="1" w:unhideWhenUsed="1"/>
+    <w:lsdException w:name="List Number" w:semiHidden="1" w:unhideWhenUsed="1"/>
+    <w:lsdException w:name="List 2" w:semiHidden="1" w:unhideWhenUsed="1"/>
+    <w:lsdException w:name="List 3" w:semiHidden="1" w:unhideWhenUsed="1"/>
+    <w:lsdException w:name="List 4" w:semiHidden="1" w:unhideWhenUsed="1"/>
+    <w:lsdException w:name="List 5" w:semiHidden="1" w:unhideWhenUsed="1"/>
+    <w:lsdException w:name="List Bullet 2" w:semiHidden="1" w:unhideWhenUsed="1"/>
+    <w:lsdException w:name="List Bullet 3" w:semiHidden="1" w:unhideWhenUsed="1"/>
+    <w:lsdException w:name="List Bullet 4" w:semiHidden="1" w:unhideWhenUsed="1"/>
+    <w:lsdException w:name="List Bullet 5" w:semiHidden="1" w:unhideWhenUsed="1"/>
+    <w:lsdException w:name="List Number 2" w:semiHidden="1" w:unhideWhenUsed="1"/>
+    <w:lsdException w:name="List Number 3" w:semiHidden="1" w:unhideWhenUsed="1"/>
+    <w:lsdException w:name="List Number 4" w:semiHidden="1" w:unhideWhenUsed="1"/>
+    <w:lsdException w:name="List Number 5" w:semiHidden="1" w:unhideWhenUsed="1"/>
+    <w:lsdException w:name="Title" w:uiPriority="10" w:qFormat="1"/>
+    <w:lsdException w:name="Closing" w:semiHidden="1" w:unhideWhenUsed="1"/>
+    <w:lsdException w:name="Signature" w:semiHidden="1" w:unhideWhenUsed="1"/>
+    <w:lsdException w:name="Default Paragraph Font" w:semiHidden="1" w:uiPriority="1" w:unhideWhenUsed="1"/>
+    <w:lsdException w:name="Body Text" w:semiHidden="1" w:unhideWhenUsed="1"/>
+    <w:lsdException w:name="Body Text Indent" w:semiHidden="1" w:unhideWhenUsed="1"/>
+    <w:lsdException w:name="List Continue" w:semiHidden="1" w:unhideWhenUsed="1"/>
+    <w:lsdException w:name="List Continue 2" w:semiHidden="1" w:unhideWhenUsed="1"/>
+    <w:lsdException w:name="List Continue 3" w:semiHidden="1" w:unhideWhenUsed="1"/>
+    <w:lsdException w:name="List Continue 4" w:semiHidden="1" w:unhideWhenUsed="1"/>
+    <w:lsdException w:name="List Continue 5" w:semiHidden="1" w:unhideWhenUsed="1"/>
+    <w:lsdException w:name="Message Header" w:semiHidden="1" w:unhideWhenUsed="1"/>
+    <w:lsdException w:name="Subtitle" w:uiPriority="11" w:qFormat="1"/>
+    <w:lsdException w:name="Salutation" w:semiHidden="1" w:unhideWhenUsed="1"/>
+    <w:lsdException w:name="Date" w:semiHidden="1" w:unhideWhenUsed="1"/>
+    <w:lsdException w:name="Body Text First Indent" w:semiHidden="1" w:unhideWhenUsed="1"/>
+    <w:lsdException w:name="Body Text First Indent 2" w:semiHidden="1" w:unhideWhenUsed="1"/>
+    <w:lsdException w:name="Note Heading" w:semiHidden="1" w:unhideWhenUsed="1"/>
+    <w:lsdException w:name="Body Text 2" w:semiHidden="1" w:unhideWhenUsed="1"/>
+    <w:lsdException w:name="Body Text 3" w:semiHidden="1" w:unhideWhenUsed="1"/>
+    <w:lsdException w:name="Body Text Indent 2" w:semiHidden="1" w:unhideWhenUsed="1"/>
+    <w:lsdException w:name="Body Text Indent 3" w:semiHidden="1" w:unhideWhenUsed="1"/>
+    <w:lsdException w:name="Block Text" w:semiHidden="1" w:unhideWhenUsed="1"/>
+    <w:lsdException w:name="Hyperlink" w:semiHidden="1" w:unhideWhenUsed="1"/>
+    <w:lsdException w:name="FollowedHyperlink" w:semiHidden="1" w:unhideWhenUsed="1"/>
+    <w:lsdException w:name="Strong" w:uiPriority="22" w:qFormat="1"/>
+    <w:lsdException w:name="Emphasis" w:uiPriority="20" w:qFormat="1"/>
+    <w:lsdException w:name="Document Map" w:semiHidden="1" w:unhideWhenUsed="1"/>
+    <w:lsdException w:name="Plain Text" w:semiHidden="1" w:unhideWhenUsed="1"/>
+    <w:lsdException w:name="E-mail Signature" w:semiHidden="1" w:unhideWhenUsed="1"/>
+    <w:lsdException w:name="HTML Top of Form" w:semiHidden="1" w:unhideWhenUsed="1"/>
+    <w:lsdException w:name="HTML Bottom of Form" w:semiHidden="1" w:unhideWhenUsed="1"/>
+    <w:lsdException w:name="Normal (Web)" w:semiHidden="1" w:unhideWhenUsed="1"/>
+    <w:lsdException w:name="HTML Acronym" w:semiHidden="1" w:unhideWhenUsed="1"/>
+    <w:lsdException w:name="HTML Address" w:semiHidden="1" w:unhideWhenUsed="1"/>
+    <w:lsdException w:name="HTML Cite" w:semiHidden="1" w:unhideWhenUsed="1"/>
+    <w:lsdException w:name="HTML Code" w:semiHidden="1" w:unhideWhenUsed="1"/>
+    <w:lsdException w:name="HTML Definition" w:semiHidden="1" w:unhideWhenUsed="1"/>
+    <w:lsdException w:name="HTML Keyboard" w:semiHidden="1" w:unhideWhenUsed="1"/>
+    <w:lsdException w:name="HTML Preformatted" w:semiHidden="1" w:unhideWhenUsed="1"/>
+    <w:lsdException w:name="HTML Sample" w:semiHidden="1" w:unhideWhenUsed="1"/>
+    <w:lsdException w:name="HTML Typewriter" w:semiHidden="1" w:unhideWhenUsed="1"/>
+    <w:lsdException w:name="HTML Variable" w:semiHidden="1" w:unhideWhenUsed="1"/>
+    <w:lsdException w:name="Normal Table" w:semiHidden="1" w:unhideWhenUsed="1"/>
+    <w:lsdException w:name="annotation subject" w:semiHidden="1" w:unhideWhenUsed="1"/>
+    <w:lsdException w:name="No List" w:semiHidden="1" w:unhideWhenUsed="1"/>
+    <w:lsdException w:name="Outline List 1" w:semiHidden="1" w:unhideWhenUsed="1"/>
+    <w:lsdException w:name="Outline List 2" w:semiHidden="1" w:unhideWhenUsed="1"/>
+    <w:lsdException w:name="Outline List 3" w:semiHidden="1" w:unhideWhenUsed="1"/>
+    <w:lsdException w:name="Table Simple 1" w:semiHidden="1" w:unhideWhenUsed="1"/>
+    <w:lsdException w:name="Table Simple 2" w:semiHidden="1" w:unhideWhenUsed="1"/>
+    <w:lsdException w:name="Table Simple 3" w:semiHidden="1" w:unhideWhenUsed="1"/>
+    <w:lsdException w:name="Table Classic 1" w:semiHidden="1" w:unhideWhenUsed="1"/>
+    <w:lsdException w:name="Table Classic 2" w:semiHidden="1" w:unhideWhenUsed="1"/>
+    <w:lsdException w:name="Table Classic 3" w:semiHidden="1" w:unhideWhenUsed="1"/>
+    <w:lsdException w:name="Table Classic 4" w:semiHidden="1" w:unhideWhenUsed="1"/>
+    <w:lsdException w:name="Table Colorful 1" w:semiHidden="1" w:unhideWhenUsed="1"/>
+    <w:lsdException w:name="Table Colorful 2" w:semiHidden="1" w:unhideWhenUsed="1"/>
+    <w:lsdException w:name="Table Colorful 3" w:semiHidden="1" w:unhideWhenUsed="1"/>
+    <w:lsdException w:name="Table Columns 1" w:semiHidden="1" w:unhideWhenUsed="1"/>
+    <w:lsdException w:name="Table Columns 2" w:semiHidden="1" w:unhideWhenUsed="1"/>
+    <w:lsdException w:name="Table Columns 3" w:semiHidden="1" w:unhideWhenUsed="1"/>
+    <w:lsdException w:name="Table Columns 4" w:semiHidden="1" w:unhideWhenUsed="1"/>
+    <w:lsdException w:name="Table Columns 5" w:semiHidden="1" w:unhideWhenUsed="1"/>
+    <w:lsdException w:name="Table Grid 1" w:semiHidden="1" w:unhideWhenUsed="1"/>
+    <w:lsdException w:name="Table Grid 2" w:semiHidden="1" w:unhideWhenUsed="1"/>
+    <w:lsdException w:name="Table Grid 3" w:semiHidden="1" w:unhideWhenUsed="1"/>
+    <w:lsdException w:name="Table Grid 4" w:semiHidden="1" w:unhideWhenUsed="1"/>
+    <w:lsdException w:name="Table Grid 5" w:semiHidden="1" w:unhideWhenUsed="1"/>
+    <w:lsdException w:name="Table Grid 6" w:semiHidden="1" w:unhideWhenUsed="1"/>
+    <w:lsdException w:name="Table Grid 7" w:semiHidden="1" w:unhideWhenUsed="1"/>
+    <w:lsdException w:name="Table Grid 8" w:semiHidden="1" w:unhideWhenUsed="1"/>
+    <w:lsdException w:name="Table List 1" w:semiHidden="1" w:unhideWhenUsed="1"/>
+    <w:lsdException w:name="Table List 2" w:semiHidden="1" w:unhideWhenUsed="1"/>
+    <w:lsdException w:name="Table List 3" w:semiHidden="1" w:unhideWhenUsed="1"/>
+    <w:lsdException w:name="Table List 4" w:semiHidden="1" w:unhideWhenUsed="1"/>
+    <w:lsdException w:name="Table List 5" w:semiHidden="1" w:unhideWhenUsed="1"/>
+    <w:lsdException w:name="Table List 6" w:semiHidden="1" w:unhideWhenUsed="1"/>
+    <w:lsdException w:name="Table List 7" w:semiHidden="1" w:unhideWhenUsed="1"/>
+    <w:lsdException w:name="Table List 8" w:semiHidden="1" w:unhideWhenUsed="1"/>
+    <w:lsdException w:name="Table 3D effects 1" w:semiHidden="1" w:unhideWhenUsed="1"/>
+    <w:lsdException w:name="Table 3D effects 2" w:semiHidden="1" w:unhideWhenUsed="1"/>
+    <w:lsdException w:name="Table 3D effects 3" w:semiHidden="1" w:unhideWhenUsed="1"/>
+    <w:lsdException w:name="Table Contemporary" w:semiHidden="1" w:unhideWhenUsed="1"/>
+    <w:lsdException w:name="Table Elegant" w:semiHidden="1" w:unhideWhenUsed="1"/>
+    <w:lsdException w:name="Table Professional" w:semiHidden="1" w:unhideWhenUsed="1"/>
+    <w:lsdException w:name="Table Subtle 1" w:semiHidden="1" w:unhideWhenUsed="1"/>
+    <w:lsdException w:name="Table Subtle 2" w:semiHidden="1" w:unhideWhenUsed="1"/>
+    <w:lsdException w:name="Table Web 1" w:semiHidden="1" w:unhideWhenUsed="1"/>
+    <w:lsdException w:name="Table Web 2" w:semiHidden="1" w:unhideWhenUsed="1"/>
+    <w:lsdException w:name="Table Web 3" w:semiHidden="1" w:unhideWhenUsed="1"/>
+    <w:lsdException w:name="Balloon Text" w:semiHidden="1" w:unhideWhenUsed="1"/>
+    <w:lsdException w:name="Table Grid" w:uiPriority="59"/>
+    <w:lsdException w:name="Table Theme" w:semiHidden="1" w:unhideWhenUsed="1"/>
+    <w:lsdException w:name="Placeholder Text" w:semiHidden="1"/>
+    <w:lsdException w:name="No Spacing" w:uiPriority="1" w:qFormat="1"/>
+    <w:lsdException w:name="Light Shading" w:uiPriority="60"/>
+    <w:lsdException w:name="Light List" w:uiPriority="61"/>
+    <w:lsdException w:name="Light Grid" w:uiPriority="62"/>
+    <w:lsdException w:name="Medium Shading 1" w:uiPriority="63"/>
+    <w:lsdException w:name="Medium Shading 2" w:uiPriority="64"/>
+    <w:lsdException w:name="Medium List 1" w:uiPriority="65"/>
+    <w:lsdException w:name="Medium List 2" w:uiPriority="66"/>
+    <w:lsdException w:name="Medium Grid 1" w:uiPriority="67"/>
+    <w:lsdException w:name="Medium Grid 2" w:uiPriority="68"/>
+    <w:lsdException w:name="Medium Grid 3" w:uiPriority="69"/>
+    <w:lsdException w:name="Dark List" w:uiPriority="70"/>
+    <w:lsdException w:name="Colorful Shading" w:uiPriority="71"/>
+    <w:lsdException w:name="Colorful List" w:uiPriority="72"/>
+    <w:lsdException w:name="Colorful Grid" w:uiPriority="73"/>
+    <w:lsdException w:name="Light Shading Accent 1" w:uiPriority="60"/>
+    <w:lsdException w:name="Light List Accent 1" w:uiPriority="61"/>
+    <w:lsdException w:name="Light Grid Accent 1" w:uiPriority="62"/>
+    <w:lsdException w:name="Medium Shading 1 Accent 1" w:uiPriority="63"/>
+    <w:lsdException w:name="Medium Shading 2 Accent 1" w:uiPriority="64"/>
+    <w:lsdException w:name="Medium List 1 Accent 1" w:uiPriority="65"/>
+    <w:lsdException w:name="Revision" w:semiHidden="1"/>
+    <w:lsdException w:name="List Paragraph" w:uiPriority="34" w:qFormat="1"/>
+    <w:lsdException w:name="Quote" w:uiPriority="29" w:qFormat="1"/>
+    <w:lsdException w:name="Intense Quote" w:uiPriority="30" w:qFormat="1"/>
+    <w:lsdException w:name="Medium List 2 Accent 1" w:uiPriority="66"/>
+    <w:lsdException w:name="Medium Grid 1 Accent 1" w:uiPriority="67"/>
+    <w:lsdException w:name="Medium Grid 2 Accent 1" w:uiPriority="68"/>
+    <w:lsdException w:name="Medium Grid 3 Accent 1" w:uiPriority="69"/>
+    <w:lsdException w:name="Dark List Accent 1" w:uiPriority="70"/>
+    <w:lsdException w:name="Colorful Shading Accent 1" w:uiPriority="71"/>
+    <w:lsdException w:name="Colorful List Accent 1" w:uiPriority="72"/>
+    <w:lsdException w:name="Colorful Grid Accent 1" w:uiPriority="73"/>
+    <w:lsdException w:name="Light Shading Accent 2" w:uiPriority="60"/>
+    <w:lsdException w:name="Light List Accent 2" w:uiPriority="61"/>
+    <w:lsdException w:name="Light Grid Accent 2" w:uiPriority="62"/>
+    <w:lsdException w:name="Medium Shading 1 Accent 2" w:uiPriority="63"/>
+    <w:lsdException w:name="Medium Shading 2 Accent 2" w:uiPriority="64"/>
+    <w:lsdException w:name="Medium List 1 Accent 2" w:uiPriority="65"/>
+    <w:lsdException w:name="Medium List 2 Accent 2" w:uiPriority="66"/>
+    <w:lsdException w:name="Medium Grid 1 Accent 2" w:uiPriority="67"/>
+    <w:lsdException w:name="Medium Grid 2 Accent 2" w:uiPriority="68"/>
+    <w:lsdException w:name="Medium Grid 3 Accent 2" w:uiPriority="69"/>
+    <w:lsdException w:name="Dark List Accent 2" w:uiPriority="70"/>
+    <w:lsdException w:name="Colorful Shading Accent 2" w:uiPriority="71"/>
+    <w:lsdException w:name="Colorful List Accent 2" w:uiPriority="72"/>
+    <w:lsdException w:name="Colorful Grid Accent 2" w:uiPriority="73"/>
+    <w:lsdException w:name="Light Shading Accent 3" w:uiPriority="60"/>
+    <w:lsdException w:name="Light List Accent 3" w:uiPriority="61"/>
+    <w:lsdException w:name="Light Grid Accent 3" w:uiPriority="62"/>
+    <w:lsdException w:name="Medium Shading 1 Accent 3" w:uiPriority="63"/>
+    <w:lsdException w:name="Medium Shading 2 Accent 3" w:uiPriority="64"/>
+    <w:lsdException w:name="Medium List 1 Accent 3" w:uiPriority="65"/>
+    <w:lsdException w:name="Medium List 2 Accent 3" w:uiPriority="66"/>
+    <w:lsdException w:name="Medium Grid 1 Accent 3" w:uiPriority="67"/>
+    <w:lsdException w:name="Medium Grid 2 Accent 3" w:uiPriority="68"/>
+    <w:lsdException w:name="Medium Grid 3 Accent 3" w:uiPriority="69"/>
+    <w:lsdException w:name="Dark List Accent 3" w:uiPriority="70"/>
+    <w:lsdException w:name="Colorful Shading Accent 3" w:uiPriority="71"/>
+    <w:lsdException w:name="Colorful List Accent 3" w:uiPriority="72"/>
+    <w:lsdException w:name="Colorful Grid Accent 3" w:uiPriority="73"/>
+    <w:lsdException w:name="Light Shading Accent 4" w:uiPriority="60"/>
+    <w:lsdException w:name="Light List Accent 4" w:uiPriority="61"/>
+    <w:lsdException w:name="Light Grid Accent 4" w:uiPriority="62"/>
+    <w:lsdException w:name="Medium Shading 1 Accent 4" w:uiPriority="63"/>
+    <w:lsdException w:name="Medium Shading 2 Accent 4" w:uiPriority="64"/>
+    <w:lsdException w:name="Medium List 1 Accent 4" w:uiPriority="65"/>
+    <w:lsdException w:name="Medium List 2 Accent 4" w:uiPriority="66"/>
+    <w:lsdException w:name="Medium Grid 1 Accent 4" w:uiPriority="67"/>
+    <w:lsdException w:name="Medium Grid 2 Accent 4" w:uiPriority="68"/>
+    <w:lsdException w:name="Medium Grid 3 Accent 4" w:uiPriority="69"/>
+    <w:lsdException w:name="Dark List Accent 4" w:uiPriority="70"/>
+    <w:lsdException w:name="Colorful Shading Accent 4" w:uiPriority="71"/>
+    <w:lsdException w:name="Colorful List Accent 4" w:uiPriority="72"/>
+    <w:lsdException w:name="Colorful Grid Accent 4" w:uiPriority="73"/>
+    <w:lsdException w:name="Light Shading Accent 5" w:uiPriority="60"/>
+    <w:lsdException w:name="Light List Accent 5" w:uiPriority="61"/>
+    <w:lsdException w:name="Light Grid Accent 5" w:uiPriority="62"/>
+    <w:lsdException w:name="Medium Shading 1 Accent 5" w:uiPriority="63"/>
+    <w:lsdException w:name="Medium Shading 2 Accent 5" w:uiPriority="64"/>
+    <w:lsdException w:name="Medium List 1 Accent 5" w:uiPriority="65"/>
+    <w:lsdException w:name="Medium List 2 Accent 5" w:uiPriority="66"/>
+    <w:lsdException w:name="Medium Grid 1 Accent 5" w:uiPriority="67"/>
+    <w:lsdException w:name="Medium Grid 2 Accent 5" w:uiPriority="68"/>
+    <w:lsdException w:name="Medium Grid 3 Accent 5" w:uiPriority="69"/>
+    <w:lsdException w:name="Dark List Accent 5" w:uiPriority="70"/>
+    <w:lsdException w:name="Colorful Shading Accent 5" w:uiPriority="71"/>
+    <w:lsdException w:name="Colorful List Accent 5" w:uiPriority="72"/>
+    <w:lsdException w:name="Colorful Grid Accent 5" w:uiPriority="73"/>
+    <w:lsdException w:name="Light Shading Accent 6" w:uiPriority="60"/>
+    <w:lsdException w:name="Light List Accent 6" w:uiPriority="61"/>
+    <w:lsdException w:name="Light Grid Accent 6" w:uiPriority="62"/>
+    <w:lsdException w:name="Medium Shading 1 Accent 6" w:uiPriority="63"/>
+    <w:lsdException w:name="Medium Shading 2 Accent 6" w:uiPriority="64"/>
+    <w:lsdException w:name="Medium List 1 Accent 6" w:uiPriority="65"/>
+    <w:lsdException w:name="Medium List 2 Accent 6" w:uiPriority="66"/>
+    <w:lsdException w:name="Medium Grid 1 Accent 6" w:uiPriority="67"/>
+    <w:lsdException w:name="Medium Grid 2 Accent 6" w:uiPriority="68"/>
+    <w:lsdException w:name="Medium Grid 3 Accent 6" w:uiPriority="69"/>
+    <w:lsdException w:name="Dark List Accent 6" w:uiPriority="70"/>
+    <w:lsdException w:name="Colorful Shading Accent 6" w:uiPriority="71"/>
+    <w:lsdException w:name="Colorful List Accent 6" w:uiPriority="72"/>
+    <w:lsdException w:name="Colorful Grid Accent 6" w:uiPriority="73"/>
+    <w:lsdException w:name="Subtle Emphasis" w:uiPriority="19" w:qFormat="1"/>
+    <w:lsdException w:name="Intense Emphasis" w:uiPriority="21" w:qFormat="1"/>
+    <w:lsdException w:name="Subtle Reference" w:uiPriority="31" w:qFormat="1"/>
+    <w:lsdException w:name="Intense Reference" w:uiPriority="32" w:qFormat="1"/>
+    <w:lsdException w:name="Book Title" w:uiPriority="33" w:qFormat="1"/>
+    <w:lsdException w:name="Bibliography" w:semiHidden="1" w:uiPriority="37" w:unhideWhenUsed="1"/>
+    <w:lsdException w:name="TOC Heading" w:semiHidden="1" w:uiPriority="39" w:unhideWhenUsed="1" w:qFormat="1"/>
+    <w:lsdException w:name="Plain Table 1" w:uiPriority="41"/>
+    <w:lsdException w:name="Plain Table 2" w:uiPriority="42"/>
+    <w:lsdException w:name="Plain Table 3" w:uiPriority="43"/>
+    <w:lsdException w:name="Plain Table 4" w:uiPriority="44"/>
+    <w:lsdException w:name="Plain Table 5" w:uiPriority="45"/>
+    <w:lsdException w:name="Grid Table Light" w:uiPriority="40"/>
+    <w:lsdException w:name="Grid Table 1 Light" w:uiPriority="46"/>
+    <w:lsdException w:name="Grid Table 2" w:uiPriority="47"/>
+    <w:lsdException w:name="Grid Table 3" w:uiPriority="48"/>
+    <w:lsdException w:name="Grid Table 4" w:uiPriority="49"/>
+    <w:lsdException w:name="Grid Table 5 Dark" w:uiPriority="50"/>
+    <w:lsdException w:name="Grid Table 6 Colorful" w:uiPriority="51"/>
+    <w:lsdException w:name="Grid Table 7 Colorful" w:uiPriority="52"/>
+    <w:lsdException w:name="Grid Table 1 Light Accent 1" w:uiPriority="46"/>
+    <w:lsdException w:name="Grid Table 2 Accent 1" w:uiPriority="47"/>
+    <w:lsdException w:name="Grid Table 3 Accent 1" w:uiPriority="48"/>
+    <w:lsdException w:name="Grid Table 4 Accent 1" w:uiPriority="49"/>
+    <w:lsdException w:name="Grid Table 5 Dark Accent 1" w:uiPriority="50"/>
+    <w:lsdException w:name="Grid Table 6 Colorful Accent 1" w:uiPriority="51"/>
+    <w:lsdException w:name="Grid Table 7 Colorful Accent 1" w:uiPriority="52"/>
+    <w:lsdException w:name="Grid Table 1 Light Accent 2" w:uiPriority="46"/>
+    <w:lsdException w:name="Grid Table 2 Accent 2" w:uiPriority="47"/>
+    <w:lsdException w:name="Grid Table 3 Accent 2" w:uiPriority="48"/>
+    <w:lsdException w:name="Grid Table 4 Accent 2" w:uiPriority="49"/>
+    <w:lsdException w:name="Grid Table 5 Dark Accent 2" w:uiPriority="50"/>
+    <w:lsdException w:name="Grid Table 6 Colorful Accent 2" w:uiPriority="51"/>
+    <w:lsdException w:name="Grid Table 7 Colorful Accent 2" w:uiPriority="52"/>
+    <w:lsdException w:name="Grid Table 1 Light Accent 3" w:uiPriority="46"/>
+    <w:lsdException w:name="Grid Table 2 Accent 3" w:uiPriority="47"/>
+    <w:lsdException w:name="Grid Table 3 Accent 3" w:uiPriority="48"/>
+    <w:lsdException w:name="Grid Table 4 Accent 3" w:uiPriority="49"/>
+    <w:lsdException w:name="Grid Table 5 Dark Accent 3" w:uiPriority="50"/>
+    <w:lsdException w:name="Grid Table 6 Colorful Accent 3" w:uiPriority="51"/>
+    <w:lsdException w:name="Grid Table 7 Colorful Accent 3" w:uiPriority="52"/>
+    <w:lsdException w:name="Grid Table 1 Light Accent 4" w:uiPriority="46"/>
+    <w:lsdException w:name="Grid Table 2 Accent 4" w:uiPriority="47"/>
+    <w:lsdException w:name="Grid Table 3 Accent 4" w:uiPriority="48"/>
+    <w:lsdException w:name="Grid Table 4 Accent 4" w:uiPriority="49"/>
+    <w:lsdException w:name="Grid Table 5 Dark Accent 4" w:uiPriority="50"/>
+    <w:lsdException w:name="Grid Table 6 Colorful Accent 4" w:uiPriority="51"/>
+    <w:lsdException w:name="Grid Table 7 Colorful Accent 4" w:uiPriority="52"/>
+    <w:lsdException w:name="Grid Table 1 Light Accent 5" w:uiPriority="46"/>
+    <w:lsdException w:name="Grid Table 2 Accent 5" w:uiPriority="47"/>
+    <w:lsdException w:name="Grid Table 3 Accent 5" w:uiPriority="48"/>
+    <w:lsdException w:name="Grid Table 4 Accent 5" w:uiPriority="49"/>
+    <w:lsdException w:name="Grid Table 5 Dark Accent 5" w:uiPriority="50"/>
+    <w:lsdException w:name="Grid Table 6 Colorful Accent 5" w:uiPriority="51"/>
+    <w:lsdException w:name="Grid Table 7 Colorful Accent 5" w:uiPriority="52"/>
+    <w:lsdException w:name="Grid Table 1 Light Accent 6" w:uiPriority="46"/>
+    <w:lsdException w:name="Grid Table 2 Accent 6" w:uiPriority="47"/>
+    <w:lsdException w:name="Grid Table 3 Accent 6" w:uiPriority="48"/>
+    <w:lsdException w:name="Grid Table 4 Accent 6" w:uiPriority="49"/>
+    <w:lsdException w:name="Grid Table 5 Dark Accent 6" w:uiPriority="50"/>
+    <w:lsdException w:name="Grid Table 6 Colorful Accent 6" w:uiPriority="51"/>
+    <w:lsdException w:name="Grid Table 7 Colorful Accent 6" w:uiPriority="52"/>
+    <w:lsdException w:name="List Table 1 Light" w:uiPriority="46"/>
+    <w:lsdException w:name="List Table 2" w:uiPriority="47"/>
+    <w:lsdException w:name="List Table 3" w:uiPriority="48"/>
+    <w:lsdException w:name="List Table 4" w:uiPriority="49"/>
+    <w:lsdException w:name="List Table 5 Dark" w:uiPriority="50"/>
+    <w:lsdException w:name="List Table 6 Colorful" w:uiPriority="51"/>
+    <w:lsdException w:name="List Table 7 Colorful" w:uiPriority="52"/>
+    <w:lsdException w:name="List Table 1 Light Accent 1" w:uiPriority="46"/>
+    <w:lsdException w:name="List Table 2 Accent 1" w:uiPriority="47"/>
+    <w:lsdException w:name="List Table 3 Accent 1" w:uiPriority="48"/>
+    <w:lsdException w:name="List Table 4 Accent 1" w:uiPriority="49"/>
+    <w:lsdException w:name="List Table 5 Dark Accent 1" w:uiPriority="50"/>
+    <w:lsdException w:name="List Table 6 Colorful Accent 1" w:uiPriority="51"/>
+    <w:lsdException w:name="List Table 7 Colorful Accent 1" w:uiPriority="52"/>
+    <w:lsdException w:name="List Table 1 Light Accent 2" w:uiPriority="46"/>
+    <w:lsdException w:name="List Table 2 Accent 2" w:uiPriority="47"/>
+    <w:lsdException w:name="List Table 3 Accent 2" w:uiPriority="48"/>
+    <w:lsdException w:name="List Table 4 Accent 2" w:uiPriority="49"/>
+    <w:lsdException w:name="List Table 5 Dark Accent 2" w:uiPriority="50"/>
+    <w:lsdException w:name="List Table 6 Colorful Accent 2" w:uiPriority="51"/>
+    <w:lsdException w:name="List Table 7 Colorful Accent 2" w:uiPriority="52"/>
+    <w:lsdException w:name="List Table 1 Light Accent 3" w:uiPriority="46"/>
+    <w:lsdException w:name="List Table 2 Accent 3" w:uiPriority="47"/>
+    <w:lsdException w:name="List Table 3 Accent 3" w:uiPriority="48"/>
+    <w:lsdException w:name="List Table 4 Accent 3" w:uiPriority="49"/>
+    <w:lsdException w:name="List Table 5 Dark Accent 3" w:uiPriority="50"/>
+    <w:lsdException w:name="List Table 6 Colorful Accent 3" w:uiPriority="51"/>
+    <w:lsdException w:name="List Table 7 Colorful Accent 3" w:uiPriority="52"/>
+    <w:lsdException w:name="List Table 1 Light Accent 4" w:uiPriority="46"/>
+    <w:lsdException w:name="List Table 2 Accent 4" w:uiPriority="47"/>
+    <w:lsdException w:name="List Table 3 Accent 4" w:uiPriority="48"/>
+    <w:lsdException w:name="List Table 4 Accent 4" w:uiPriority="49"/>
+    <w:lsdException w:name="List Table 5 Dark Accent 4" w:uiPriority="50"/>
+    <w:lsdException w:name="List Table 6 Colorful Accent 4" w:uiPriority="51"/>
+    <w:lsdException w:name="List Table 7 Colorful Accent 4" w:uiPriority="52"/>
+    <w:lsdException w:name="List Table 1 Light Accent 5" w:uiPriority="46"/>
+    <w:lsdException w:name="List Table 2 Accent 5" w:uiPriority="47"/>
+    <w:lsdException w:name="List Table 3 Accent 5" w:uiPriority="48"/>
+    <w:lsdException w:name="List Table 4 Accent 5" w:uiPriority="49"/>
+    <w:lsdException w:name="List Table 5 Dark Accent 5" w:uiPriority="50"/>
+    <w:lsdException w:name="List Table 6 Colorful Accent 5" w:uiPriority="51"/>
+    <w:lsdException w:name="List Table 7 Colorful Accent 5" w:uiPriority="52"/>
+    <w:lsdException w:name="List Table 1 Light Accent 6" w:uiPriority="46"/>
+    <w:lsdException w:name="List Table 2 Accent 6" w:uiPriority="47"/>
+    <w:lsdException w:name="List Table 3 Accent 6" w:uiPriority="48"/>
+    <w:lsdException w:name="List Table 4 Accent 6" w:uiPriority="49"/>
+    <w:lsdException w:name="List Table 5 Dark Accent 6" w:uiPriority="50"/>
+    <w:lsdException w:name="List Table 6 Colorful Accent 6" w:uiPriority="51"/>
+    <w:lsdException w:name="List Table 7 Colorful Accent 6" w:uiPriority="52"/>
   </w:latentStyles>
   <w:style w:type="paragraph" w:default="1" w:styleId="Standard">
     <w:name w:val="Normal"/>
     <w:qFormat/>
     <w:rsid w:val="008A1DC5"/>
-  </w:style>
-  <w:style w:type="character" w:default="1" w:styleId="Absatz-Standardschriftart">
-    <w:name w:val="Default Paragraph Font"/>
-    <w:uiPriority w:val="1"/>
-    <w:semiHidden/>
-    <w:unhideWhenUsed/>
-  </w:style>
-  <w:style w:type="table" w:default="1" w:styleId="NormaleTabelle">
-    <w:name w:val="Normal Table"/>
-    <w:uiPriority w:val="99"/>
-    <w:semiHidden/>
-    <w:unhideWhenUsed/>
-    <w:qFormat/>
-    <w:tblPr>
-      <w:tblInd w:w="0" w:type="dxa"/>
-      <w:tblCellMar>
-        <w:top w:w="0" w:type="dxa"/>
-        <w:left w:w="108" w:type="dxa"/>
-        <w:bottom w:w="0" w:type="dxa"/>
-        <w:right w:w="108" w:type="dxa"/>
-      </w:tblCellMar>
-    </w:tblPr>
-  </w:style>
-  <w:style w:type="numbering" w:default="1" w:styleId="KeineListe">
-    <w:name w:val="No List"/>
-    <w:uiPriority w:val="99"/>
-    <w:semiHidden/>
-    <w:unhideWhenUsed/>
-  </w:style>
-  <w:style w:type="paragraph" w:styleId="Listenabsatz">
-    <w:name w:val="List Paragraph"/>
-    <w:basedOn w:val="Standard"/>
-    <w:uiPriority w:val="34"/>
-    <w:qFormat/>
-    <w:rsid w:val="007C31F8"/>
-    <w:pPr>
-      <w:ind w:left="720"/>
-      <w:contextualSpacing/>
-    </w:pPr>
-  </w:style>
-</w:styles>
-</file>
-
-<file path=word/stylesWithEffects.xml><?xml version="1.0" encoding="utf-8"?>
-<w:styles xmlns:wpc="http://schemas.microsoft.com/office/word/2010/wordprocessingCanvas" xmlns:mc="http://schemas.openxmlformats.org/markup-compatibility/2006" xmlns:o="urn:schemas-microsoft-com:office:office" xmlns:r="http://schemas.openxmlformats.org/officeDocument/2006/relationships" xmlns:m="http://schemas.openxmlformats.org/officeDocument/2006/math" xmlns:v="urn:schemas-microsoft-com:vml" xmlns:wp14="http://schemas.microsoft.com/office/word/2010/wordprocessingDrawing" xmlns:wp="http://schemas.openxmlformats.org/drawingml/2006/wordprocessingDrawing" xmlns:w10="urn:schemas-microsoft-com:office:word" xmlns:w="http://schemas.openxmlformats.org/wordprocessingml/2006/main" xmlns:w14="http://schemas.microsoft.com/office/word/2010/wordml" xmlns:wpg="http://schemas.microsoft.com/office/word/2010/wordprocessingGroup" xmlns:wpi="http://schemas.microsoft.com/office/word/2010/wordprocessingInk" xmlns:wne="http://schemas.microsoft.com/office/word/2006/wordml" xmlns:wps="http://schemas.microsoft.com/office/word/2010/wordprocessingShape" mc:Ignorable="w14 wp14">
-  <w:docDefaults>
-    <w:rPrDefault>
-      <w:rPr>
-        <w:rFonts w:asciiTheme="minorHAnsi" w:eastAsiaTheme="minorHAnsi" w:hAnsiTheme="minorHAnsi" w:cstheme="minorBidi"/>
-        <w:sz w:val="22"/>
-        <w:szCs w:val="22"/>
-        <w:lang w:val="de-CH" w:eastAsia="en-US" w:bidi="ar-SA"/>
-      </w:rPr>
-    </w:rPrDefault>
-    <w:pPrDefault>
-      <w:pPr>
-        <w:spacing w:after="200" w:line="276" w:lineRule="auto"/>
-      </w:pPr>
-    </w:pPrDefault>
-  </w:docDefaults>
-  <w:latentStyles w:defLockedState="0" w:defUIPriority="99" w:defSemiHidden="1" w:defUnhideWhenUsed="1" w:defQFormat="0" w:count="267">
-    <w:lsdException w:name="Normal" w:semiHidden="0" w:uiPriority="0" w:unhideWhenUsed="0" w:qFormat="1"/>
-    <w:lsdException w:name="heading 1" w:semiHidden="0" w:uiPriority="9" w:unhideWhenUsed="0" w:qFormat="1"/>
-    <w:lsdException w:name="heading 2" w:uiPriority="9" w:qFormat="1"/>
-    <w:lsdException w:name="heading 3" w:uiPriority="9" w:qFormat="1"/>
-    <w:lsdException w:name="heading 4" w:uiPriority="9" w:qFormat="1"/>
-    <w:lsdException w:name="heading 5" w:uiPriority="9" w:qFormat="1"/>
-    <w:lsdException w:name="heading 6" w:uiPriority="9" w:qFormat="1"/>
-    <w:lsdException w:name="heading 7" w:uiPriority="9" w:qFormat="1"/>
-    <w:lsdException w:name="heading 8" w:uiPriority="9" w:qFormat="1"/>
-    <w:lsdException w:name="heading 9" w:uiPriority="9" w:qFormat="1"/>
-    <w:lsdException w:name="toc 1" w:uiPriority="39"/>
-    <w:lsdException w:name="toc 2" w:uiPriority="39"/>
-    <w:lsdException w:name="toc 3" w:uiPriority="39"/>
-    <w:lsdException w:name="toc 4" w:uiPriority="39"/>
-    <w:lsdException w:name="toc 5" w:uiPriority="39"/>
-    <w:lsdException w:name="toc 6" w:uiPriority="39"/>
-    <w:lsdException w:name="toc 7" w:uiPriority="39"/>
-    <w:lsdException w:name="toc 8" w:uiPriority="39"/>
-    <w:lsdException w:name="toc 9" w:uiPriority="39"/>
-    <w:lsdException w:name="caption" w:uiPriority="35" w:qFormat="1"/>
-    <w:lsdException w:name="Title" w:semiHidden="0" w:uiPriority="10" w:unhideWhenUsed="0" w:qFormat="1"/>
-    <w:lsdException w:name="Default Paragraph Font" w:uiPriority="1"/>
-    <w:lsdException w:name="Subtitle" w:semiHidden="0" w:uiPriority="11" w:unhideWhenUsed="0" w:qFormat="1"/>
-    <w:lsdException w:name="Strong" w:semiHidden="0" w:uiPriority="22" w:unhideWhenUsed="0" w:qFormat="1"/>
-    <w:lsdException w:name="Emphasis" w:semiHidden="0" w:uiPriority="20" w:unhideWhenUsed="0" w:qFormat="1"/>
-    <w:lsdException w:name="Table Grid" w:semiHidden="0" w:uiPriority="59" w:unhideWhenUsed="0"/>
-    <w:lsdException w:name="Placeholder Text" w:unhideWhenUsed="0"/>
-    <w:lsdException w:name="No Spacing" w:semiHidden="0" w:uiPriority="1" w:unhideWhenUsed="0" w:qFormat="1"/>
-    <w:lsdException w:name="Light Shading" w:semiHidden="0" w:uiPriority="60" w:unhideWhenUsed="0"/>
-    <w:lsdException w:name="Light List" w:semiHidden="0" w:uiPriority="61" w:unhideWhenUsed="0"/>
-    <w:lsdException w:name="Light Grid" w:semiHidden="0" w:uiPriority="62" w:unhideWhenUsed="0"/>
-    <w:lsdException w:name="Medium Shading 1" w:semiHidden="0" w:uiPriority="63" w:unhideWhenUsed="0"/>
-    <w:lsdException w:name="Medium Shading 2" w:semiHidden="0" w:uiPriority="64" w:unhideWhenUsed="0"/>
-    <w:lsdException w:name="Medium List 1" w:semiHidden="0" w:uiPriority="65" w:unhideWhenUsed="0"/>
-    <w:lsdException w:name="Medium List 2" w:semiHidden="0" w:uiPriority="66" w:unhideWhenUsed="0"/>
-    <w:lsdException w:name="Medium Grid 1" w:semiHidden="0" w:uiPriority="67" w:unhideWhenUsed="0"/>
-    <w:lsdException w:name="Medium Grid 2" w:semiHidden="0" w:uiPriority="68" w:unhideWhenUsed="0"/>
-    <w:lsdException w:name="Medium Grid 3" w:semiHidden="0" w:uiPriority="69" w:unhideWhenUsed="0"/>
-    <w:lsdException w:name="Dark List" w:semiHidden="0" w:uiPriority="70" w:unhideWhenUsed="0"/>
-    <w:lsdException w:name="Colorful Shading" w:semiHidden="0" w:uiPriority="71" w:unhideWhenUsed="0"/>
-    <w:lsdException w:name="Colorful List" w:semiHidden="0" w:uiPriority="72" w:unhideWhenUsed="0"/>
-    <w:lsdException w:name="Colorful Grid" w:semiHidden="0" w:uiPriority="73" w:unhideWhenUsed="0"/>
-    <w:lsdException w:name="Light Shading Accent 1" w:semiHidden="0" w:uiPriority="60" w:unhideWhenUsed="0"/>
-    <w:lsdException w:name="Light List Accent 1" w:semiHidden="0" w:uiPriority="61" w:unhideWhenUsed="0"/>
-    <w:lsdException w:name="Light Grid Accent 1" w:semiHidden="0" w:uiPriority="62" w:unhideWhenUsed="0"/>
-    <w:lsdException w:name="Medium Shading 1 Accent 1" w:semiHidden="0" w:uiPriority="63" w:unhideWhenUsed="0"/>
-    <w:lsdException w:name="Medium Shading 2 Accent 1" w:semiHidden="0" w:uiPriority="64" w:unhideWhenUsed="0"/>
-    <w:lsdException w:name="Medium List 1 Accent 1" w:semiHidden="0" w:uiPriority="65" w:unhideWhenUsed="0"/>
-    <w:lsdException w:name="Revision" w:unhideWhenUsed="0"/>
-    <w:lsdException w:name="List Paragraph" w:semiHidden="0" w:uiPriority="34" w:unhideWhenUsed="0" w:qFormat="1"/>
-    <w:lsdException w:name="Quote" w:semiHidden="0" w:uiPriority="29" w:unhideWhenUsed="0" w:qFormat="1"/>
-    <w:lsdException w:name="Intense Quote" w:semiHidden="0" w:uiPriority="30" w:unhideWhenUsed="0" w:qFormat="1"/>
-    <w:lsdException w:name="Medium List 2 Accent 1" w:semiHidden="0" w:uiPriority="66" w:unhideWhenUsed="0"/>
-    <w:lsdException w:name="Medium Grid 1 Accent 1" w:semiHidden="0" w:uiPriority="67" w:unhideWhenUsed="0"/>
-    <w:lsdException w:name="Medium Grid 2 Accent 1" w:semiHidden="0" w:uiPriority="68" w:unhideWhenUsed="0"/>
-    <w:lsdException w:name="Medium Grid 3 Accent 1" w:semiHidden="0" w:uiPriority="69" w:unhideWhenUsed="0"/>
-    <w:lsdException w:name="Dark List Accent 1" w:semiHidden="0" w:uiPriority="70" w:unhideWhenUsed="0"/>
-    <w:lsdException w:name="Colorful Shading Accent 1" w:semiHidden="0" w:uiPriority="71" w:unhideWhenUsed="0"/>
-    <w:lsdException w:name="Colorful List Accent 1" w:semiHidden="0" w:uiPriority="72" w:unhideWhenUsed="0"/>
-    <w:lsdException w:name="Colorful Grid Accent 1" w:semiHidden="0" w:uiPriority="73" w:unhideWhenUsed="0"/>
-    <w:lsdException w:name="Light Shading Accent 2" w:semiHidden="0" w:uiPriority="60" w:unhideWhenUsed="0"/>
-    <w:lsdException w:name="Light List Accent 2" w:semiHidden="0" w:uiPriority="61" w:unhideWhenUsed="0"/>
-    <w:lsdException w:name="Light Grid Accent 2" w:semiHidden="0" w:uiPriority="62" w:unhideWhenUsed="0"/>
-    <w:lsdException w:name="Medium Shading 1 Accent 2" w:semiHidden="0" w:uiPriority="63" w:unhideWhenUsed="0"/>
-    <w:lsdException w:name="Medium Shading 2 Accent 2" w:semiHidden="0" w:uiPriority="64" w:unhideWhenUsed="0"/>
-    <w:lsdException w:name="Medium List 1 Accent 2" w:semiHidden="0" w:uiPriority="65" w:unhideWhenUsed="0"/>
-    <w:lsdException w:name="Medium List 2 Accent 2" w:semiHidden="0" w:uiPriority="66" w:unhideWhenUsed="0"/>
-    <w:lsdException w:name="Medium Grid 1 Accent 2" w:semiHidden="0" w:uiPriority="67" w:unhideWhenUsed="0"/>
-    <w:lsdException w:name="Medium Grid 2 Accent 2" w:semiHidden="0" w:uiPriority="68" w:unhideWhenUsed="0"/>
-    <w:lsdException w:name="Medium Grid 3 Accent 2" w:semiHidden="0" w:uiPriority="69" w:unhideWhenUsed="0"/>
-    <w:lsdException w:name="Dark List Accent 2" w:semiHidden="0" w:uiPriority="70" w:unhideWhenUsed="0"/>
-    <w:lsdException w:name="Colorful Shading Accent 2" w:semiHidden="0" w:uiPriority="71" w:unhideWhenUsed="0"/>
-    <w:lsdException w:name="Colorful List Accent 2" w:semiHidden="0" w:uiPriority="72" w:unhideWhenUsed="0"/>
-    <w:lsdException w:name="Colorful Grid Accent 2" w:semiHidden="0" w:uiPriority="73" w:unhideWhenUsed="0"/>
-    <w:lsdException w:name="Light Shading Accent 3" w:semiHidden="0" w:uiPriority="60" w:unhideWhenUsed="0"/>
-    <w:lsdException w:name="Light List Accent 3" w:semiHidden="0" w:uiPriority="61" w:unhideWhenUsed="0"/>
-    <w:lsdException w:name="Light Grid Accent 3" w:semiHidden="0" w:uiPriority="62" w:unhideWhenUsed="0"/>
-    <w:lsdException w:name="Medium Shading 1 Accent 3" w:semiHidden="0" w:uiPriority="63" w:unhideWhenUsed="0"/>
-    <w:lsdException w:name="Medium Shading 2 Accent 3" w:semiHidden="0" w:uiPriority="64" w:unhideWhenUsed="0"/>
-    <w:lsdException w:name="Medium List 1 Accent 3" w:semiHidden="0" w:uiPriority="65" w:unhideWhenUsed="0"/>
-    <w:lsdException w:name="Medium List 2 Accent 3" w:semiHidden="0" w:uiPriority="66" w:unhideWhenUsed="0"/>
-    <w:lsdException w:name="Medium Grid 1 Accent 3" w:semiHidden="0" w:uiPriority="67" w:unhideWhenUsed="0"/>
-    <w:lsdException w:name="Medium Grid 2 Accent 3" w:semiHidden="0" w:uiPriority="68" w:unhideWhenUsed="0"/>
-    <w:lsdException w:name="Medium Grid 3 Accent 3" w:semiHidden="0" w:uiPriority="69" w:unhideWhenUsed="0"/>
-    <w:lsdException w:name="Dark List Accent 3" w:semiHidden="0" w:uiPriority="70" w:unhideWhenUsed="0"/>
-    <w:lsdException w:name="Colorful Shading Accent 3" w:semiHidden="0" w:uiPriority="71" w:unhideWhenUsed="0"/>
-    <w:lsdException w:name="Colorful List Accent 3" w:semiHidden="0" w:uiPriority="72" w:unhideWhenUsed="0"/>
-    <w:lsdException w:name="Colorful Grid Accent 3" w:semiHidden="0" w:uiPriority="73" w:unhideWhenUsed="0"/>
-    <w:lsdException w:name="Light Shading Accent 4" w:semiHidden="0" w:uiPriority="60" w:unhideWhenUsed="0"/>
-    <w:lsdException w:name="Light List Accent 4" w:semiHidden="0" w:uiPriority="61" w:unhideWhenUsed="0"/>
-    <w:lsdException w:name="Light Grid Accent 4" w:semiHidden="0" w:uiPriority="62" w:unhideWhenUsed="0"/>
-    <w:lsdException w:name="Medium Shading 1 Accent 4" w:semiHidden="0" w:uiPriority="63" w:unhideWhenUsed="0"/>
-    <w:lsdException w:name="Medium Shading 2 Accent 4" w:semiHidden="0" w:uiPriority="64" w:unhideWhenUsed="0"/>
-    <w:lsdException w:name="Medium List 1 Accent 4" w:semiHidden="0" w:uiPriority="65" w:unhideWhenUsed="0"/>
-    <w:lsdException w:name="Medium List 2 Accent 4" w:semiHidden="0" w:uiPriority="66" w:unhideWhenUsed="0"/>
-    <w:lsdException w:name="Medium Grid 1 Accent 4" w:semiHidden="0" w:uiPriority="67" w:unhideWhenUsed="0"/>
-    <w:lsdException w:name="Medium Grid 2 Accent 4" w:semiHidden="0" w:uiPriority="68" w:unhideWhenUsed="0"/>
-    <w:lsdException w:name="Medium Grid 3 Accent 4" w:semiHidden="0" w:uiPriority="69" w:unhideWhenUsed="0"/>
-    <w:lsdException w:name="Dark List Accent 4" w:semiHidden="0" w:uiPriority="70" w:unhideWhenUsed="0"/>
-    <w:lsdException w:name="Colorful Shading Accent 4" w:semiHidden="0" w:uiPriority="71" w:unhideWhenUsed="0"/>
-    <w:lsdException w:name="Colorful List Accent 4" w:semiHidden="0" w:uiPriority="72" w:unhideWhenUsed="0"/>
-    <w:lsdException w:name="Colorful Grid Accent 4" w:semiHidden="0" w:uiPriority="73" w:unhideWhenUsed="0"/>
-    <w:lsdException w:name="Light Shading Accent 5" w:semiHidden="0" w:uiPriority="60" w:unhideWhenUsed="0"/>
-    <w:lsdException w:name="Light List Accent 5" w:semiHidden="0" w:uiPriority="61" w:unhideWhenUsed="0"/>
-    <w:lsdException w:name="Light Grid Accent 5" w:semiHidden="0" w:uiPriority="62" w:unhideWhenUsed="0"/>
-    <w:lsdException w:name="Medium Shading 1 Accent 5" w:semiHidden="0" w:uiPriority="63" w:unhideWhenUsed="0"/>
-    <w:lsdException w:name="Medium Shading 2 Accent 5" w:semiHidden="0" w:uiPriority="64" w:unhideWhenUsed="0"/>
-    <w:lsdException w:name="Medium List 1 Accent 5" w:semiHidden="0" w:uiPriority="65" w:unhideWhenUsed="0"/>
-    <w:lsdException w:name="Medium List 2 Accent 5" w:semiHidden="0" w:uiPriority="66" w:unhideWhenUsed="0"/>
-    <w:lsdException w:name="Medium Grid 1 Accent 5" w:semiHidden="0" w:uiPriority="67" w:unhideWhenUsed="0"/>
-    <w:lsdException w:name="Medium Grid 2 Accent 5" w:semiHidden="0" w:uiPriority="68" w:unhideWhenUsed="0"/>
-    <w:lsdException w:name="Medium Grid 3 Accent 5" w:semiHidden="0" w:uiPriority="69" w:unhideWhenUsed="0"/>
-    <w:lsdException w:name="Dark List Accent 5" w:semiHidden="0" w:uiPriority="70" w:unhideWhenUsed="0"/>
-    <w:lsdException w:name="Colorful Shading Accent 5" w:semiHidden="0" w:uiPriority="71" w:unhideWhenUsed="0"/>
-    <w:lsdException w:name="Colorful List Accent 5" w:semiHidden="0" w:uiPriority="72" w:unhideWhenUsed="0"/>
-    <w:lsdException w:name="Colorful Grid Accent 5" w:semiHidden="0" w:uiPriority="73" w:unhideWhenUsed="0"/>
-    <w:lsdException w:name="Light Shading Accent 6" w:semiHidden="0" w:uiPriority="60" w:unhideWhenUsed="0"/>
-    <w:lsdException w:name="Light List Accent 6" w:semiHidden="0" w:uiPriority="61" w:unhideWhenUsed="0"/>
-    <w:lsdException w:name="Light Grid Accent 6" w:semiHidden="0" w:uiPriority="62" w:unhideWhenUsed="0"/>
-    <w:lsdException w:name="Medium Shading 1 Accent 6" w:semiHidden="0" w:uiPriority="63" w:unhideWhenUsed="0"/>
-    <w:lsdException w:name="Medium Shading 2 Accent 6" w:semiHidden="0" w:uiPriority="64" w:unhideWhenUsed="0"/>
-    <w:lsdException w:name="Medium List 1 Accent 6" w:semiHidden="0" w:uiPriority="65" w:unhideWhenUsed="0"/>
-    <w:lsdException w:name="Medium List 2 Accent 6" w:semiHidden="0" w:uiPriority="66" w:unhideWhenUsed="0"/>
-    <w:lsdException w:name="Medium Grid 1 Accent 6" w:semiHidden="0" w:uiPriority="67" w:unhideWhenUsed="0"/>
-    <w:lsdException w:name="Medium Grid 2 Accent 6" w:semiHidden="0" w:uiPriority="68" w:unhideWhenUsed="0"/>
-    <w:lsdException w:name="Medium Grid 3 Accent 6" w:semiHidden="0" w:uiPriority="69" w:unhideWhenUsed="0"/>
-    <w:lsdException w:name="Dark List Accent 6" w:semiHidden="0" w:uiPriority="70" w:unhideWhenUsed="0"/>
-    <w:lsdException w:name="Colorful Shading Accent 6" w:semiHidden="0" w:uiPriority="71" w:unhideWhenUsed="0"/>
-    <w:lsdException w:name="Colorful List Accent 6" w:semiHidden="0" w:uiPriority="72" w:unhideWhenUsed="0"/>
-    <w:lsdException w:name="Colorful Grid Accent 6" w:semiHidden="0" w:uiPriority="73" w:unhideWhenUsed="0"/>
-    <w:lsdException w:name="Subtle Emphasis" w:semiHidden="0" w:uiPriority="19" w:unhideWhenUsed="0" w:qFormat="1"/>
-    <w:lsdException w:name="Intense Emphasis" w:semiHidden="0" w:uiPriority="21" w:unhideWhenUsed="0" w:qFormat="1"/>
-    <w:lsdException w:name="Subtle Reference" w:semiHidden="0" w:uiPriority="31" w:unhideWhenUsed="0" w:qFormat="1"/>
-    <w:lsdException w:name="Intense Reference" w:semiHidden="0" w:uiPriority="32" w:unhideWhenUsed="0" w:qFormat="1"/>
-    <w:lsdException w:name="Book Title" w:semiHidden="0" w:uiPriority="33" w:unhideWhenUsed="0" w:qFormat="1"/>
-    <w:lsdException w:name="Bibliography" w:uiPriority="37"/>
-    <w:lsdException w:name="TOC Heading" w:uiPriority="39" w:qFormat="1"/>
-  </w:latentStyles>
-  <w:style w:type="paragraph" w:default="1" w:styleId="Standard">
-    <w:name w:val="Normal"/>
-    <w:qFormat/>
   </w:style>
   <w:style w:type="character" w:default="1" w:styleId="Absatz-Standardschriftart">
     <w:name w:val="Default Paragraph Font"/>
@@ -3595,7 +3666,7 @@
 </file>
 
 <file path=customXml/itemProps1.xml><?xml version="1.0" encoding="utf-8"?>
-<ds:datastoreItem xmlns:ds="http://schemas.openxmlformats.org/officeDocument/2006/customXml" ds:itemID="{0958FDE9-21E1-4190-B91C-3E8B39A9F35D}">
+<ds:datastoreItem xmlns:ds="http://schemas.openxmlformats.org/officeDocument/2006/customXml" ds:itemID="{9ECA1FB1-2286-4ACB-8910-B66F4D112A14}">
   <ds:schemaRefs>
     <ds:schemaRef ds:uri="http://schemas.openxmlformats.org/officeDocument/2006/bibliography"/>
   </ds:schemaRefs>
